--- a/Report/单片机实验报告3.docx
+++ b/Report/单片机实验报告3.docx
@@ -1630,6 +1630,83 @@
     </w:p>
     <w:p>
       <w:pPr>
+        <w:ind w:firstLineChars="200" w:firstLine="480"/>
+        <w:rPr>
+          <w:rFonts w:ascii="宋体" w:eastAsia="宋体" w:hAnsi="宋体"/>
+        </w:rPr>
+      </w:pPr>
+      <w:r>
+        <w:rPr>
+          <w:rFonts w:ascii="宋体" w:eastAsia="宋体" w:hAnsi="宋体" w:hint="eastAsia"/>
+        </w:rPr>
+        <w:t>本实验流程图</w:t>
+      </w:r>
+    </w:p>
+    <w:p>
+      <w:pPr>
+        <w:jc w:val="center"/>
+        <w:rPr>
+          <w:rFonts w:ascii="宋体" w:eastAsia="宋体" w:hAnsi="宋体"/>
+        </w:rPr>
+      </w:pPr>
+      <w:r>
+        <w:rPr>
+          <w:rFonts w:ascii="宋体" w:eastAsia="宋体" w:hAnsi="宋体"/>
+          <w:noProof/>
+        </w:rPr>
+        <w:drawing>
+          <wp:inline distT="0" distB="0" distL="0" distR="0" wp14:anchorId="14C1A7E4" wp14:editId="2F7EF8D6">
+            <wp:extent cx="3872285" cy="1843369"/>
+            <wp:effectExtent l="0" t="0" r="0" b="5080"/>
+            <wp:docPr id="739160589" name="Picture 1"/>
+            <wp:cNvGraphicFramePr>
+              <a:graphicFrameLocks xmlns:a="http://schemas.openxmlformats.org/drawingml/2006/main" noChangeAspect="1"/>
+            </wp:cNvGraphicFramePr>
+            <a:graphic xmlns:a="http://schemas.openxmlformats.org/drawingml/2006/main">
+              <a:graphicData uri="http://schemas.openxmlformats.org/drawingml/2006/picture">
+                <pic:pic xmlns:pic="http://schemas.openxmlformats.org/drawingml/2006/picture">
+                  <pic:nvPicPr>
+                    <pic:cNvPr id="739160589" name=""/>
+                    <pic:cNvPicPr/>
+                  </pic:nvPicPr>
+                  <pic:blipFill>
+                    <a:blip r:embed="rId10"/>
+                    <a:stretch>
+                      <a:fillRect/>
+                    </a:stretch>
+                  </pic:blipFill>
+                  <pic:spPr>
+                    <a:xfrm>
+                      <a:off x="0" y="0"/>
+                      <a:ext cx="3875997" cy="1845136"/>
+                    </a:xfrm>
+                    <a:prstGeom prst="rect">
+                      <a:avLst/>
+                    </a:prstGeom>
+                  </pic:spPr>
+                </pic:pic>
+              </a:graphicData>
+            </a:graphic>
+          </wp:inline>
+        </w:drawing>
+      </w:r>
+    </w:p>
+    <w:p>
+      <w:pPr>
+        <w:jc w:val="center"/>
+        <w:rPr>
+          <w:rFonts w:ascii="宋体" w:eastAsia="宋体" w:hAnsi="宋体" w:hint="eastAsia"/>
+        </w:rPr>
+      </w:pPr>
+      <w:r>
+        <w:rPr>
+          <w:rFonts w:ascii="宋体" w:eastAsia="宋体" w:hAnsi="宋体" w:hint="eastAsia"/>
+        </w:rPr>
+        <w:t>图 0 流程图</w:t>
+      </w:r>
+    </w:p>
+    <w:p>
+      <w:pPr>
         <w:pStyle w:val="Heading2"/>
         <w:rPr>
           <w:rFonts w:ascii="宋体" w:eastAsia="宋体" w:hAnsi="宋体"/>
@@ -1678,6 +1755,7 @@
     </w:p>
     <w:p>
       <w:pPr>
+        <w:ind w:firstLineChars="200" w:firstLine="480"/>
         <w:rPr>
           <w:rFonts w:ascii="宋体" w:eastAsia="宋体" w:hAnsi="宋体"/>
         </w:rPr>
@@ -1781,6 +1859,7 @@
     </w:p>
     <w:p>
       <w:pPr>
+        <w:ind w:firstLineChars="200" w:firstLine="480"/>
         <w:rPr>
           <w:rFonts w:ascii="宋体" w:eastAsia="宋体" w:hAnsi="宋体"/>
         </w:rPr>
@@ -1805,6 +1884,7 @@
           <w:ilvl w:val="0"/>
           <w:numId w:val="5"/>
         </w:numPr>
+        <w:ind w:firstLine="0"/>
         <w:rPr>
           <w:rFonts w:ascii="宋体" w:eastAsia="宋体" w:hAnsi="宋体"/>
         </w:rPr>
@@ -1935,6 +2015,7 @@
           <w:ilvl w:val="0"/>
           <w:numId w:val="5"/>
         </w:numPr>
+        <w:ind w:firstLine="0"/>
         <w:rPr>
           <w:rFonts w:ascii="宋体" w:eastAsia="宋体" w:hAnsi="宋体"/>
         </w:rPr>
@@ -1943,6 +2024,7 @@
         <w:rPr>
           <w:rFonts w:ascii="宋体" w:eastAsia="宋体" w:hAnsi="宋体" w:hint="eastAsia"/>
         </w:rPr>
+        <w:lastRenderedPageBreak/>
         <w:t>当</w:t>
       </w:r>
       <m:oMath>
@@ -2034,6 +2116,7 @@
     </w:p>
     <w:p>
       <w:pPr>
+        <w:ind w:firstLineChars="200" w:firstLine="480"/>
         <w:rPr>
           <w:rFonts w:ascii="宋体" w:eastAsia="宋体" w:hAnsi="宋体"/>
         </w:rPr>
@@ -2237,6 +2320,7 @@
     </w:p>
     <w:p>
       <w:pPr>
+        <w:ind w:firstLineChars="200" w:firstLine="480"/>
         <w:rPr>
           <w:rFonts w:ascii="宋体" w:eastAsia="宋体" w:hAnsi="宋体"/>
         </w:rPr>
@@ -2270,6 +2354,7 @@
     </w:p>
     <w:p>
       <w:pPr>
+        <w:ind w:firstLineChars="200" w:firstLine="480"/>
         <w:rPr>
           <w:rFonts w:ascii="宋体" w:eastAsia="宋体" w:hAnsi="宋体"/>
         </w:rPr>
@@ -2318,14 +2403,7 @@
         <w:rPr>
           <w:rFonts w:ascii="宋体" w:eastAsia="宋体" w:hAnsi="宋体" w:hint="eastAsia"/>
         </w:rPr>
-        <w:t>由此可知, 动态</w:t>
-      </w:r>
-      <w:r>
-        <w:rPr>
-          <w:rFonts w:ascii="宋体" w:eastAsia="宋体" w:hAnsi="宋体" w:hint="eastAsia"/>
-        </w:rPr>
-        <w:lastRenderedPageBreak/>
-        <w:t xml:space="preserve">数码管其实每次只能有一个位置显示数字, 因此要实现动态效果就要利用人眼视觉暂留, 快速的刷新, 让人眼看起来是动态显示的. </w:t>
+        <w:t xml:space="preserve">由此可知, 动态数码管其实每次只能有一个位置显示数字, 因此要实现动态效果就要利用人眼视觉暂留, 快速的刷新, 让人眼看起来是动态显示的. </w:t>
       </w:r>
       <w:r>
         <w:rPr>
@@ -2382,6 +2460,7 @@
     </w:p>
     <w:p>
       <w:pPr>
+        <w:ind w:firstLineChars="200" w:firstLine="480"/>
         <w:rPr>
           <w:rFonts w:ascii="宋体" w:eastAsia="宋体" w:hAnsi="宋体"/>
         </w:rPr>
@@ -2463,6 +2542,7 @@
     </w:p>
     <w:p>
       <w:pPr>
+        <w:ind w:firstLineChars="200" w:firstLine="480"/>
         <w:rPr>
           <w:rFonts w:ascii="宋体" w:eastAsia="宋体" w:hAnsi="宋体"/>
         </w:rPr>
@@ -2504,7 +2584,7 @@
                     </pic:cNvPicPr>
                   </pic:nvPicPr>
                   <pic:blipFill>
-                    <a:blip r:embed="rId10" cstate="print">
+                    <a:blip r:embed="rId11" cstate="print">
                       <a:extLst>
                         <a:ext uri="{28A0092B-C50C-407E-A947-70E740481C1C}">
                           <a14:useLocalDpi xmlns:a14="http://schemas.microsoft.com/office/drawing/2010/main" val="0"/>
@@ -2540,7 +2620,7 @@
       <w:pPr>
         <w:jc w:val="center"/>
         <w:rPr>
-          <w:rFonts w:ascii="宋体" w:eastAsia="宋体" w:hAnsi="宋体" w:hint="eastAsia"/>
+          <w:rFonts w:ascii="宋体" w:eastAsia="宋体" w:hAnsi="宋体"/>
         </w:rPr>
       </w:pPr>
       <w:r>
@@ -2552,6 +2632,7 @@
     </w:p>
     <w:p>
       <w:pPr>
+        <w:ind w:firstLineChars="200" w:firstLine="480"/>
         <w:rPr>
           <w:rFonts w:ascii="宋体" w:eastAsia="宋体" w:hAnsi="宋体"/>
         </w:rPr>
@@ -2560,6 +2641,7 @@
         <w:rPr>
           <w:rFonts w:ascii="宋体" w:eastAsia="宋体" w:hAnsi="宋体" w:hint="eastAsia"/>
         </w:rPr>
+        <w:lastRenderedPageBreak/>
         <w:t>注意连接电路时, 应把</w:t>
       </w:r>
       <m:oMath>
@@ -2663,6 +2745,7 @@
     </w:p>
     <w:p>
       <w:pPr>
+        <w:ind w:firstLineChars="200" w:firstLine="480"/>
         <w:rPr>
           <w:rFonts w:ascii="宋体" w:eastAsia="宋体" w:hAnsi="宋体"/>
         </w:rPr>
@@ -2676,6 +2759,7 @@
     </w:p>
     <w:p>
       <w:pPr>
+        <w:ind w:firstLineChars="200" w:firstLine="480"/>
         <w:rPr>
           <w:rFonts w:ascii="宋体" w:eastAsia="宋体" w:hAnsi="宋体"/>
         </w:rPr>
@@ -2766,6 +2850,7 @@
         </w:rPr>
         <w:t> Timer1_Init(</w:t>
       </w:r>
+      <w:proofErr w:type="gramStart"/>
       <w:r>
         <w:rPr>
           <w:rFonts w:ascii="Consolas" w:eastAsia="Times New Roman" w:hAnsi="Consolas" w:cs="Times New Roman"/>
@@ -2790,7 +2875,20 @@
           <w:bdr w:val="none" w:sz="0" w:space="0" w:color="auto" w:frame="1"/>
           <w14:ligatures w14:val="none"/>
         </w:rPr>
-        <w:t>)      </w:t>
+        <w:t>)   </w:t>
+      </w:r>
+      <w:proofErr w:type="gramEnd"/>
+      <w:r>
+        <w:rPr>
+          <w:rFonts w:ascii="Consolas" w:eastAsia="Times New Roman" w:hAnsi="Consolas" w:cs="Times New Roman"/>
+          <w:color w:val="000000"/>
+          <w:kern w:val="0"/>
+          <w:sz w:val="18"/>
+          <w:szCs w:val="18"/>
+          <w:bdr w:val="none" w:sz="0" w:space="0" w:color="auto" w:frame="1"/>
+          <w14:ligatures w14:val="none"/>
+        </w:rPr>
+        <w:t>   </w:t>
       </w:r>
       <w:r>
         <w:rPr>
@@ -2906,7 +3004,33 @@
           <w:bdr w:val="none" w:sz="0" w:space="0" w:color="auto" w:frame="1"/>
           <w14:ligatures w14:val="none"/>
         </w:rPr>
-        <w:t>    ET1=1;  </w:t>
+        <w:t>    ET1=</w:t>
+      </w:r>
+      <w:proofErr w:type="gramStart"/>
+      <w:r>
+        <w:rPr>
+          <w:rFonts w:ascii="Consolas" w:eastAsia="Times New Roman" w:hAnsi="Consolas" w:cs="Times New Roman"/>
+          <w:color w:val="000000"/>
+          <w:kern w:val="0"/>
+          <w:sz w:val="18"/>
+          <w:szCs w:val="18"/>
+          <w:bdr w:val="none" w:sz="0" w:space="0" w:color="auto" w:frame="1"/>
+          <w14:ligatures w14:val="none"/>
+        </w:rPr>
+        <w:t>1;</w:t>
+      </w:r>
+      <w:proofErr w:type="gramEnd"/>
+      <w:r>
+        <w:rPr>
+          <w:rFonts w:ascii="Consolas" w:eastAsia="Times New Roman" w:hAnsi="Consolas" w:cs="Times New Roman"/>
+          <w:color w:val="000000"/>
+          <w:kern w:val="0"/>
+          <w:sz w:val="18"/>
+          <w:szCs w:val="18"/>
+          <w:bdr w:val="none" w:sz="0" w:space="0" w:color="auto" w:frame="1"/>
+          <w14:ligatures w14:val="none"/>
+        </w:rPr>
+        <w:t>  </w:t>
       </w:r>
     </w:p>
     <w:p>
@@ -2940,7 +3064,33 @@
           <w:bdr w:val="none" w:sz="0" w:space="0" w:color="auto" w:frame="1"/>
           <w14:ligatures w14:val="none"/>
         </w:rPr>
-        <w:t>    EA=1;  </w:t>
+        <w:t>    EA=</w:t>
+      </w:r>
+      <w:proofErr w:type="gramStart"/>
+      <w:r>
+        <w:rPr>
+          <w:rFonts w:ascii="Consolas" w:eastAsia="Times New Roman" w:hAnsi="Consolas" w:cs="Times New Roman"/>
+          <w:color w:val="000000"/>
+          <w:kern w:val="0"/>
+          <w:sz w:val="18"/>
+          <w:szCs w:val="18"/>
+          <w:bdr w:val="none" w:sz="0" w:space="0" w:color="auto" w:frame="1"/>
+          <w14:ligatures w14:val="none"/>
+        </w:rPr>
+        <w:t>1;</w:t>
+      </w:r>
+      <w:proofErr w:type="gramEnd"/>
+      <w:r>
+        <w:rPr>
+          <w:rFonts w:ascii="Consolas" w:eastAsia="Times New Roman" w:hAnsi="Consolas" w:cs="Times New Roman"/>
+          <w:color w:val="000000"/>
+          <w:kern w:val="0"/>
+          <w:sz w:val="18"/>
+          <w:szCs w:val="18"/>
+          <w:bdr w:val="none" w:sz="0" w:space="0" w:color="auto" w:frame="1"/>
+          <w14:ligatures w14:val="none"/>
+        </w:rPr>
+        <w:t>  </w:t>
       </w:r>
     </w:p>
     <w:p>
@@ -2974,7 +3124,33 @@
           <w:bdr w:val="none" w:sz="0" w:space="0" w:color="auto" w:frame="1"/>
           <w14:ligatures w14:val="none"/>
         </w:rPr>
-        <w:t>    PT1=0;                  </w:t>
+        <w:t>    PT1=</w:t>
+      </w:r>
+      <w:proofErr w:type="gramStart"/>
+      <w:r>
+        <w:rPr>
+          <w:rFonts w:ascii="Consolas" w:eastAsia="Times New Roman" w:hAnsi="Consolas" w:cs="Times New Roman"/>
+          <w:color w:val="000000"/>
+          <w:kern w:val="0"/>
+          <w:sz w:val="18"/>
+          <w:szCs w:val="18"/>
+          <w:bdr w:val="none" w:sz="0" w:space="0" w:color="auto" w:frame="1"/>
+          <w14:ligatures w14:val="none"/>
+        </w:rPr>
+        <w:t>0;   </w:t>
+      </w:r>
+      <w:proofErr w:type="gramEnd"/>
+      <w:r>
+        <w:rPr>
+          <w:rFonts w:ascii="Consolas" w:eastAsia="Times New Roman" w:hAnsi="Consolas" w:cs="Times New Roman"/>
+          <w:color w:val="000000"/>
+          <w:kern w:val="0"/>
+          <w:sz w:val="18"/>
+          <w:szCs w:val="18"/>
+          <w:bdr w:val="none" w:sz="0" w:space="0" w:color="auto" w:frame="1"/>
+          <w14:ligatures w14:val="none"/>
+        </w:rPr>
+        <w:t>               </w:t>
       </w:r>
       <w:r>
         <w:rPr>
@@ -3044,7 +3220,33 @@
           <w:bdr w:val="none" w:sz="0" w:space="0" w:color="auto" w:frame="1"/>
           <w14:ligatures w14:val="none"/>
         </w:rPr>
-        <w:t>    TMOD &amp;= 0x0F;           </w:t>
+        <w:t>    TMOD &amp;= 0x0</w:t>
+      </w:r>
+      <w:proofErr w:type="gramStart"/>
+      <w:r>
+        <w:rPr>
+          <w:rFonts w:ascii="Consolas" w:eastAsia="Times New Roman" w:hAnsi="Consolas" w:cs="Times New Roman"/>
+          <w:color w:val="000000"/>
+          <w:kern w:val="0"/>
+          <w:sz w:val="18"/>
+          <w:szCs w:val="18"/>
+          <w:bdr w:val="none" w:sz="0" w:space="0" w:color="auto" w:frame="1"/>
+          <w14:ligatures w14:val="none"/>
+        </w:rPr>
+        <w:t>F;   </w:t>
+      </w:r>
+      <w:proofErr w:type="gramEnd"/>
+      <w:r>
+        <w:rPr>
+          <w:rFonts w:ascii="Consolas" w:eastAsia="Times New Roman" w:hAnsi="Consolas" w:cs="Times New Roman"/>
+          <w:color w:val="000000"/>
+          <w:kern w:val="0"/>
+          <w:sz w:val="18"/>
+          <w:szCs w:val="18"/>
+          <w:bdr w:val="none" w:sz="0" w:space="0" w:color="auto" w:frame="1"/>
+          <w14:ligatures w14:val="none"/>
+        </w:rPr>
+        <w:t>        </w:t>
       </w:r>
       <w:r>
         <w:rPr>
@@ -3114,7 +3316,33 @@
           <w:bdr w:val="none" w:sz="0" w:space="0" w:color="auto" w:frame="1"/>
           <w14:ligatures w14:val="none"/>
         </w:rPr>
-        <w:t>    TL1 = 0x20;             </w:t>
+        <w:t>    TL1 = 0x</w:t>
+      </w:r>
+      <w:proofErr w:type="gramStart"/>
+      <w:r>
+        <w:rPr>
+          <w:rFonts w:ascii="Consolas" w:eastAsia="Times New Roman" w:hAnsi="Consolas" w:cs="Times New Roman"/>
+          <w:color w:val="000000"/>
+          <w:kern w:val="0"/>
+          <w:sz w:val="18"/>
+          <w:szCs w:val="18"/>
+          <w:bdr w:val="none" w:sz="0" w:space="0" w:color="auto" w:frame="1"/>
+          <w14:ligatures w14:val="none"/>
+        </w:rPr>
+        <w:t>20;   </w:t>
+      </w:r>
+      <w:proofErr w:type="gramEnd"/>
+      <w:r>
+        <w:rPr>
+          <w:rFonts w:ascii="Consolas" w:eastAsia="Times New Roman" w:hAnsi="Consolas" w:cs="Times New Roman"/>
+          <w:color w:val="000000"/>
+          <w:kern w:val="0"/>
+          <w:sz w:val="18"/>
+          <w:szCs w:val="18"/>
+          <w:bdr w:val="none" w:sz="0" w:space="0" w:color="auto" w:frame="1"/>
+          <w14:ligatures w14:val="none"/>
+        </w:rPr>
+        <w:t>          </w:t>
       </w:r>
       <w:r>
         <w:rPr>
@@ -3184,7 +3412,33 @@
           <w:bdr w:val="none" w:sz="0" w:space="0" w:color="auto" w:frame="1"/>
           <w14:ligatures w14:val="none"/>
         </w:rPr>
-        <w:t>    TH1 = 0xD1;             </w:t>
+        <w:t>    TH1 = 0xD</w:t>
+      </w:r>
+      <w:proofErr w:type="gramStart"/>
+      <w:r>
+        <w:rPr>
+          <w:rFonts w:ascii="Consolas" w:eastAsia="Times New Roman" w:hAnsi="Consolas" w:cs="Times New Roman"/>
+          <w:color w:val="000000"/>
+          <w:kern w:val="0"/>
+          <w:sz w:val="18"/>
+          <w:szCs w:val="18"/>
+          <w:bdr w:val="none" w:sz="0" w:space="0" w:color="auto" w:frame="1"/>
+          <w14:ligatures w14:val="none"/>
+        </w:rPr>
+        <w:t>1;   </w:t>
+      </w:r>
+      <w:proofErr w:type="gramEnd"/>
+      <w:r>
+        <w:rPr>
+          <w:rFonts w:ascii="Consolas" w:eastAsia="Times New Roman" w:hAnsi="Consolas" w:cs="Times New Roman"/>
+          <w:color w:val="000000"/>
+          <w:kern w:val="0"/>
+          <w:sz w:val="18"/>
+          <w:szCs w:val="18"/>
+          <w:bdr w:val="none" w:sz="0" w:space="0" w:color="auto" w:frame="1"/>
+          <w14:ligatures w14:val="none"/>
+        </w:rPr>
+        <w:t>          </w:t>
       </w:r>
       <w:r>
         <w:rPr>
@@ -3254,7 +3508,33 @@
           <w:bdr w:val="none" w:sz="0" w:space="0" w:color="auto" w:frame="1"/>
           <w14:ligatures w14:val="none"/>
         </w:rPr>
-        <w:t>    TF1 = 0;                </w:t>
+        <w:t>    TF1 = </w:t>
+      </w:r>
+      <w:proofErr w:type="gramStart"/>
+      <w:r>
+        <w:rPr>
+          <w:rFonts w:ascii="Consolas" w:eastAsia="Times New Roman" w:hAnsi="Consolas" w:cs="Times New Roman"/>
+          <w:color w:val="000000"/>
+          <w:kern w:val="0"/>
+          <w:sz w:val="18"/>
+          <w:szCs w:val="18"/>
+          <w:bdr w:val="none" w:sz="0" w:space="0" w:color="auto" w:frame="1"/>
+          <w14:ligatures w14:val="none"/>
+        </w:rPr>
+        <w:t>0;   </w:t>
+      </w:r>
+      <w:proofErr w:type="gramEnd"/>
+      <w:r>
+        <w:rPr>
+          <w:rFonts w:ascii="Consolas" w:eastAsia="Times New Roman" w:hAnsi="Consolas" w:cs="Times New Roman"/>
+          <w:color w:val="000000"/>
+          <w:kern w:val="0"/>
+          <w:sz w:val="18"/>
+          <w:szCs w:val="18"/>
+          <w:bdr w:val="none" w:sz="0" w:space="0" w:color="auto" w:frame="1"/>
+          <w14:ligatures w14:val="none"/>
+        </w:rPr>
+        <w:t>             </w:t>
       </w:r>
       <w:r>
         <w:rPr>
@@ -3348,8 +3628,33 @@
           <w:bdr w:val="none" w:sz="0" w:space="0" w:color="auto" w:frame="1"/>
           <w14:ligatures w14:val="none"/>
         </w:rPr>
-        <w:lastRenderedPageBreak/>
-        <w:t>    TR1 = 1;                </w:t>
+        <w:t>    TR1 = </w:t>
+      </w:r>
+      <w:proofErr w:type="gramStart"/>
+      <w:r>
+        <w:rPr>
+          <w:rFonts w:ascii="Consolas" w:eastAsia="Times New Roman" w:hAnsi="Consolas" w:cs="Times New Roman"/>
+          <w:color w:val="000000"/>
+          <w:kern w:val="0"/>
+          <w:sz w:val="18"/>
+          <w:szCs w:val="18"/>
+          <w:bdr w:val="none" w:sz="0" w:space="0" w:color="auto" w:frame="1"/>
+          <w14:ligatures w14:val="none"/>
+        </w:rPr>
+        <w:t>1;   </w:t>
+      </w:r>
+      <w:proofErr w:type="gramEnd"/>
+      <w:r>
+        <w:rPr>
+          <w:rFonts w:ascii="Consolas" w:eastAsia="Times New Roman" w:hAnsi="Consolas" w:cs="Times New Roman"/>
+          <w:color w:val="000000"/>
+          <w:kern w:val="0"/>
+          <w:sz w:val="18"/>
+          <w:szCs w:val="18"/>
+          <w:bdr w:val="none" w:sz="0" w:space="0" w:color="auto" w:frame="1"/>
+          <w14:ligatures w14:val="none"/>
+        </w:rPr>
+        <w:t>             </w:t>
       </w:r>
       <w:r>
         <w:rPr>
@@ -3448,6 +3753,7 @@
     </w:p>
     <w:p>
       <w:pPr>
+        <w:ind w:firstLineChars="200" w:firstLine="480"/>
         <w:rPr>
           <w:rFonts w:ascii="宋体" w:eastAsia="宋体" w:hAnsi="宋体"/>
         </w:rPr>
@@ -3513,7 +3819,7 @@
                     <pic:cNvPicPr/>
                   </pic:nvPicPr>
                   <pic:blipFill>
-                    <a:blip r:embed="rId11"/>
+                    <a:blip r:embed="rId12"/>
                     <a:stretch>
                       <a:fillRect/>
                     </a:stretch>
@@ -3538,7 +3844,7 @@
       <w:pPr>
         <w:jc w:val="center"/>
         <w:rPr>
-          <w:rFonts w:ascii="宋体" w:eastAsia="宋体" w:hAnsi="宋体" w:hint="eastAsia"/>
+          <w:rFonts w:ascii="宋体" w:eastAsia="宋体" w:hAnsi="宋体"/>
         </w:rPr>
       </w:pPr>
       <w:r>
@@ -3550,6 +3856,7 @@
     </w:p>
     <w:p>
       <w:pPr>
+        <w:ind w:firstLineChars="200" w:firstLine="480"/>
         <w:rPr>
           <w:rFonts w:ascii="宋体" w:eastAsia="宋体" w:hAnsi="宋体"/>
         </w:rPr>
@@ -3609,6 +3916,7 @@
     </w:p>
     <w:p>
       <w:pPr>
+        <w:ind w:firstLineChars="200" w:firstLine="480"/>
         <w:rPr>
           <w:rFonts w:ascii="宋体" w:eastAsia="宋体" w:hAnsi="宋体"/>
         </w:rPr>
@@ -3709,7 +4017,33 @@
           <w:bdr w:val="none" w:sz="0" w:space="0" w:color="auto" w:frame="1"/>
           <w14:ligatures w14:val="none"/>
         </w:rPr>
-        <w:t> count0=0;  </w:t>
+        <w:t> count0=</w:t>
+      </w:r>
+      <w:proofErr w:type="gramStart"/>
+      <w:r>
+        <w:rPr>
+          <w:rFonts w:ascii="Consolas" w:eastAsia="Times New Roman" w:hAnsi="Consolas" w:cs="Times New Roman"/>
+          <w:color w:val="000000"/>
+          <w:kern w:val="0"/>
+          <w:sz w:val="18"/>
+          <w:szCs w:val="18"/>
+          <w:bdr w:val="none" w:sz="0" w:space="0" w:color="auto" w:frame="1"/>
+          <w14:ligatures w14:val="none"/>
+        </w:rPr>
+        <w:t>0;</w:t>
+      </w:r>
+      <w:proofErr w:type="gramEnd"/>
+      <w:r>
+        <w:rPr>
+          <w:rFonts w:ascii="Consolas" w:eastAsia="Times New Roman" w:hAnsi="Consolas" w:cs="Times New Roman"/>
+          <w:color w:val="000000"/>
+          <w:kern w:val="0"/>
+          <w:sz w:val="18"/>
+          <w:szCs w:val="18"/>
+          <w:bdr w:val="none" w:sz="0" w:space="0" w:color="auto" w:frame="1"/>
+          <w14:ligatures w14:val="none"/>
+        </w:rPr>
+        <w:t>  </w:t>
       </w:r>
     </w:p>
     <w:p>
@@ -3757,7 +4091,33 @@
           <w:bdr w:val="none" w:sz="0" w:space="0" w:color="auto" w:frame="1"/>
           <w14:ligatures w14:val="none"/>
         </w:rPr>
-        <w:t> Timer0_LED()   interrupt 1  </w:t>
+        <w:t> Timer0_</w:t>
+      </w:r>
+      <w:proofErr w:type="gramStart"/>
+      <w:r>
+        <w:rPr>
+          <w:rFonts w:ascii="Consolas" w:eastAsia="Times New Roman" w:hAnsi="Consolas" w:cs="Times New Roman"/>
+          <w:color w:val="000000"/>
+          <w:kern w:val="0"/>
+          <w:sz w:val="18"/>
+          <w:szCs w:val="18"/>
+          <w:bdr w:val="none" w:sz="0" w:space="0" w:color="auto" w:frame="1"/>
+          <w14:ligatures w14:val="none"/>
+        </w:rPr>
+        <w:t>LED(</w:t>
+      </w:r>
+      <w:proofErr w:type="gramEnd"/>
+      <w:r>
+        <w:rPr>
+          <w:rFonts w:ascii="Consolas" w:eastAsia="Times New Roman" w:hAnsi="Consolas" w:cs="Times New Roman"/>
+          <w:color w:val="000000"/>
+          <w:kern w:val="0"/>
+          <w:sz w:val="18"/>
+          <w:szCs w:val="18"/>
+          <w:bdr w:val="none" w:sz="0" w:space="0" w:color="auto" w:frame="1"/>
+          <w14:ligatures w14:val="none"/>
+        </w:rPr>
+        <w:t>)   interrupt 1  </w:t>
       </w:r>
     </w:p>
     <w:p>
@@ -3791,6 +4151,7 @@
           <w:bdr w:val="none" w:sz="0" w:space="0" w:color="auto" w:frame="1"/>
           <w14:ligatures w14:val="none"/>
         </w:rPr>
+        <w:lastRenderedPageBreak/>
         <w:t>{  </w:t>
       </w:r>
     </w:p>
@@ -3825,7 +4186,33 @@
           <w:bdr w:val="none" w:sz="0" w:space="0" w:color="auto" w:frame="1"/>
           <w14:ligatures w14:val="none"/>
         </w:rPr>
-        <w:t>    TL0 = 0x18;             </w:t>
+        <w:t>    TL0 = 0x</w:t>
+      </w:r>
+      <w:proofErr w:type="gramStart"/>
+      <w:r>
+        <w:rPr>
+          <w:rFonts w:ascii="Consolas" w:eastAsia="Times New Roman" w:hAnsi="Consolas" w:cs="Times New Roman"/>
+          <w:color w:val="000000"/>
+          <w:kern w:val="0"/>
+          <w:sz w:val="18"/>
+          <w:szCs w:val="18"/>
+          <w:bdr w:val="none" w:sz="0" w:space="0" w:color="auto" w:frame="1"/>
+          <w14:ligatures w14:val="none"/>
+        </w:rPr>
+        <w:t>18;   </w:t>
+      </w:r>
+      <w:proofErr w:type="gramEnd"/>
+      <w:r>
+        <w:rPr>
+          <w:rFonts w:ascii="Consolas" w:eastAsia="Times New Roman" w:hAnsi="Consolas" w:cs="Times New Roman"/>
+          <w:color w:val="000000"/>
+          <w:kern w:val="0"/>
+          <w:sz w:val="18"/>
+          <w:szCs w:val="18"/>
+          <w:bdr w:val="none" w:sz="0" w:space="0" w:color="auto" w:frame="1"/>
+          <w14:ligatures w14:val="none"/>
+        </w:rPr>
+        <w:t>          </w:t>
       </w:r>
       <w:r>
         <w:rPr>
@@ -3895,7 +4282,33 @@
           <w:bdr w:val="none" w:sz="0" w:space="0" w:color="auto" w:frame="1"/>
           <w14:ligatures w14:val="none"/>
         </w:rPr>
-        <w:t>    TH0 = 0xFC;             </w:t>
+        <w:t>    TH0 = 0</w:t>
+      </w:r>
+      <w:proofErr w:type="gramStart"/>
+      <w:r>
+        <w:rPr>
+          <w:rFonts w:ascii="Consolas" w:eastAsia="Times New Roman" w:hAnsi="Consolas" w:cs="Times New Roman"/>
+          <w:color w:val="000000"/>
+          <w:kern w:val="0"/>
+          <w:sz w:val="18"/>
+          <w:szCs w:val="18"/>
+          <w:bdr w:val="none" w:sz="0" w:space="0" w:color="auto" w:frame="1"/>
+          <w14:ligatures w14:val="none"/>
+        </w:rPr>
+        <w:t>xFC;   </w:t>
+      </w:r>
+      <w:proofErr w:type="gramEnd"/>
+      <w:r>
+        <w:rPr>
+          <w:rFonts w:ascii="Consolas" w:eastAsia="Times New Roman" w:hAnsi="Consolas" w:cs="Times New Roman"/>
+          <w:color w:val="000000"/>
+          <w:kern w:val="0"/>
+          <w:sz w:val="18"/>
+          <w:szCs w:val="18"/>
+          <w:bdr w:val="none" w:sz="0" w:space="0" w:color="auto" w:frame="1"/>
+          <w14:ligatures w14:val="none"/>
+        </w:rPr>
+        <w:t>          </w:t>
       </w:r>
       <w:r>
         <w:rPr>
@@ -4275,7 +4688,33 @@
           <w:bdr w:val="none" w:sz="0" w:space="0" w:color="auto" w:frame="1"/>
           <w14:ligatures w14:val="none"/>
         </w:rPr>
-        <w:t>        P3_0=~P3_0;  </w:t>
+        <w:t>        P3_0=~P3_</w:t>
+      </w:r>
+      <w:proofErr w:type="gramStart"/>
+      <w:r>
+        <w:rPr>
+          <w:rFonts w:ascii="Consolas" w:eastAsia="Times New Roman" w:hAnsi="Consolas" w:cs="Times New Roman"/>
+          <w:color w:val="000000"/>
+          <w:kern w:val="0"/>
+          <w:sz w:val="18"/>
+          <w:szCs w:val="18"/>
+          <w:bdr w:val="none" w:sz="0" w:space="0" w:color="auto" w:frame="1"/>
+          <w14:ligatures w14:val="none"/>
+        </w:rPr>
+        <w:t>0;</w:t>
+      </w:r>
+      <w:proofErr w:type="gramEnd"/>
+      <w:r>
+        <w:rPr>
+          <w:rFonts w:ascii="Consolas" w:eastAsia="Times New Roman" w:hAnsi="Consolas" w:cs="Times New Roman"/>
+          <w:color w:val="000000"/>
+          <w:kern w:val="0"/>
+          <w:sz w:val="18"/>
+          <w:szCs w:val="18"/>
+          <w:bdr w:val="none" w:sz="0" w:space="0" w:color="auto" w:frame="1"/>
+          <w14:ligatures w14:val="none"/>
+        </w:rPr>
+        <w:t>  </w:t>
       </w:r>
     </w:p>
     <w:p>
@@ -4537,7 +4976,33 @@
           <w:bdr w:val="none" w:sz="0" w:space="0" w:color="auto" w:frame="1"/>
           <w14:ligatures w14:val="none"/>
         </w:rPr>
-        <w:t>        P3_1=~P3_1;  </w:t>
+        <w:t>        P3_1=~P3_</w:t>
+      </w:r>
+      <w:proofErr w:type="gramStart"/>
+      <w:r>
+        <w:rPr>
+          <w:rFonts w:ascii="Consolas" w:eastAsia="Times New Roman" w:hAnsi="Consolas" w:cs="Times New Roman"/>
+          <w:color w:val="000000"/>
+          <w:kern w:val="0"/>
+          <w:sz w:val="18"/>
+          <w:szCs w:val="18"/>
+          <w:bdr w:val="none" w:sz="0" w:space="0" w:color="auto" w:frame="1"/>
+          <w14:ligatures w14:val="none"/>
+        </w:rPr>
+        <w:t>1;</w:t>
+      </w:r>
+      <w:proofErr w:type="gramEnd"/>
+      <w:r>
+        <w:rPr>
+          <w:rFonts w:ascii="Consolas" w:eastAsia="Times New Roman" w:hAnsi="Consolas" w:cs="Times New Roman"/>
+          <w:color w:val="000000"/>
+          <w:kern w:val="0"/>
+          <w:sz w:val="18"/>
+          <w:szCs w:val="18"/>
+          <w:bdr w:val="none" w:sz="0" w:space="0" w:color="auto" w:frame="1"/>
+          <w14:ligatures w14:val="none"/>
+        </w:rPr>
+        <w:t>  </w:t>
       </w:r>
     </w:p>
     <w:p>
@@ -4799,7 +5264,33 @@
           <w:bdr w:val="none" w:sz="0" w:space="0" w:color="auto" w:frame="1"/>
           <w14:ligatures w14:val="none"/>
         </w:rPr>
-        <w:t>        P3_2=~P3_2;  </w:t>
+        <w:t>        P3_2=~P3_</w:t>
+      </w:r>
+      <w:proofErr w:type="gramStart"/>
+      <w:r>
+        <w:rPr>
+          <w:rFonts w:ascii="Consolas" w:eastAsia="Times New Roman" w:hAnsi="Consolas" w:cs="Times New Roman"/>
+          <w:color w:val="000000"/>
+          <w:kern w:val="0"/>
+          <w:sz w:val="18"/>
+          <w:szCs w:val="18"/>
+          <w:bdr w:val="none" w:sz="0" w:space="0" w:color="auto" w:frame="1"/>
+          <w14:ligatures w14:val="none"/>
+        </w:rPr>
+        <w:t>2;</w:t>
+      </w:r>
+      <w:proofErr w:type="gramEnd"/>
+      <w:r>
+        <w:rPr>
+          <w:rFonts w:ascii="Consolas" w:eastAsia="Times New Roman" w:hAnsi="Consolas" w:cs="Times New Roman"/>
+          <w:color w:val="000000"/>
+          <w:kern w:val="0"/>
+          <w:sz w:val="18"/>
+          <w:szCs w:val="18"/>
+          <w:bdr w:val="none" w:sz="0" w:space="0" w:color="auto" w:frame="1"/>
+          <w14:ligatures w14:val="none"/>
+        </w:rPr>
+        <w:t>  </w:t>
       </w:r>
     </w:p>
     <w:p>
@@ -5061,7 +5552,33 @@
           <w:bdr w:val="none" w:sz="0" w:space="0" w:color="auto" w:frame="1"/>
           <w14:ligatures w14:val="none"/>
         </w:rPr>
-        <w:t>        P3_3=~P3_3;  </w:t>
+        <w:t>        P3_3=~P3_</w:t>
+      </w:r>
+      <w:proofErr w:type="gramStart"/>
+      <w:r>
+        <w:rPr>
+          <w:rFonts w:ascii="Consolas" w:eastAsia="Times New Roman" w:hAnsi="Consolas" w:cs="Times New Roman"/>
+          <w:color w:val="000000"/>
+          <w:kern w:val="0"/>
+          <w:sz w:val="18"/>
+          <w:szCs w:val="18"/>
+          <w:bdr w:val="none" w:sz="0" w:space="0" w:color="auto" w:frame="1"/>
+          <w14:ligatures w14:val="none"/>
+        </w:rPr>
+        <w:t>3;</w:t>
+      </w:r>
+      <w:proofErr w:type="gramEnd"/>
+      <w:r>
+        <w:rPr>
+          <w:rFonts w:ascii="Consolas" w:eastAsia="Times New Roman" w:hAnsi="Consolas" w:cs="Times New Roman"/>
+          <w:color w:val="000000"/>
+          <w:kern w:val="0"/>
+          <w:sz w:val="18"/>
+          <w:szCs w:val="18"/>
+          <w:bdr w:val="none" w:sz="0" w:space="0" w:color="auto" w:frame="1"/>
+          <w14:ligatures w14:val="none"/>
+        </w:rPr>
+        <w:t>  </w:t>
       </w:r>
     </w:p>
     <w:p>
@@ -5287,7 +5804,33 @@
           <w:bdr w:val="none" w:sz="0" w:space="0" w:color="auto" w:frame="1"/>
           <w14:ligatures w14:val="none"/>
         </w:rPr>
-        <w:t>        count0=0;  </w:t>
+        <w:t>        count0=</w:t>
+      </w:r>
+      <w:proofErr w:type="gramStart"/>
+      <w:r>
+        <w:rPr>
+          <w:rFonts w:ascii="Consolas" w:eastAsia="Times New Roman" w:hAnsi="Consolas" w:cs="Times New Roman"/>
+          <w:color w:val="000000"/>
+          <w:kern w:val="0"/>
+          <w:sz w:val="18"/>
+          <w:szCs w:val="18"/>
+          <w:bdr w:val="none" w:sz="0" w:space="0" w:color="auto" w:frame="1"/>
+          <w14:ligatures w14:val="none"/>
+        </w:rPr>
+        <w:t>0;</w:t>
+      </w:r>
+      <w:proofErr w:type="gramEnd"/>
+      <w:r>
+        <w:rPr>
+          <w:rFonts w:ascii="Consolas" w:eastAsia="Times New Roman" w:hAnsi="Consolas" w:cs="Times New Roman"/>
+          <w:color w:val="000000"/>
+          <w:kern w:val="0"/>
+          <w:sz w:val="18"/>
+          <w:szCs w:val="18"/>
+          <w:bdr w:val="none" w:sz="0" w:space="0" w:color="auto" w:frame="1"/>
+          <w14:ligatures w14:val="none"/>
+        </w:rPr>
+        <w:t>  </w:t>
       </w:r>
     </w:p>
     <w:p>
@@ -5326,6 +5869,7 @@
     </w:p>
     <w:p>
       <w:pPr>
+        <w:ind w:firstLineChars="200" w:firstLine="480"/>
         <w:rPr>
           <w:rFonts w:ascii="宋体" w:eastAsia="宋体" w:hAnsi="宋体"/>
         </w:rPr>
@@ -5367,6 +5911,7 @@
     </w:p>
     <w:p>
       <w:pPr>
+        <w:ind w:firstLineChars="200" w:firstLine="480"/>
         <w:rPr>
           <w:rFonts w:ascii="宋体" w:eastAsia="宋体" w:hAnsi="宋体"/>
         </w:rPr>
@@ -5394,6 +5939,7 @@
     </w:p>
     <w:p>
       <w:pPr>
+        <w:ind w:firstLineChars="200" w:firstLine="480"/>
         <w:rPr>
           <w:rFonts w:ascii="宋体" w:eastAsia="宋体" w:hAnsi="宋体"/>
         </w:rPr>
@@ -5402,7 +5948,6 @@
         <w:rPr>
           <w:rFonts w:ascii="宋体" w:eastAsia="宋体" w:hAnsi="宋体" w:hint="eastAsia"/>
         </w:rPr>
-        <w:lastRenderedPageBreak/>
         <w:t>需求</w:t>
       </w:r>
       <m:oMath>
@@ -5483,7 +6028,47 @@
           <w:bdr w:val="none" w:sz="0" w:space="0" w:color="auto" w:frame="1"/>
           <w14:ligatures w14:val="none"/>
         </w:rPr>
-        <w:t> MatrixKey()  </w:t>
+        <w:t> </w:t>
+      </w:r>
+      <w:proofErr w:type="spellStart"/>
+      <w:proofErr w:type="gramStart"/>
+      <w:r>
+        <w:rPr>
+          <w:rFonts w:ascii="Consolas" w:eastAsia="Times New Roman" w:hAnsi="Consolas" w:cs="Times New Roman"/>
+          <w:color w:val="000000"/>
+          <w:kern w:val="0"/>
+          <w:sz w:val="18"/>
+          <w:szCs w:val="18"/>
+          <w:bdr w:val="none" w:sz="0" w:space="0" w:color="auto" w:frame="1"/>
+          <w14:ligatures w14:val="none"/>
+        </w:rPr>
+        <w:t>MatrixKey</w:t>
+      </w:r>
+      <w:proofErr w:type="spellEnd"/>
+      <w:r>
+        <w:rPr>
+          <w:rFonts w:ascii="Consolas" w:eastAsia="Times New Roman" w:hAnsi="Consolas" w:cs="Times New Roman"/>
+          <w:color w:val="000000"/>
+          <w:kern w:val="0"/>
+          <w:sz w:val="18"/>
+          <w:szCs w:val="18"/>
+          <w:bdr w:val="none" w:sz="0" w:space="0" w:color="auto" w:frame="1"/>
+          <w14:ligatures w14:val="none"/>
+        </w:rPr>
+        <w:t>(</w:t>
+      </w:r>
+      <w:proofErr w:type="gramEnd"/>
+      <w:r>
+        <w:rPr>
+          <w:rFonts w:ascii="Consolas" w:eastAsia="Times New Roman" w:hAnsi="Consolas" w:cs="Times New Roman"/>
+          <w:color w:val="000000"/>
+          <w:kern w:val="0"/>
+          <w:sz w:val="18"/>
+          <w:szCs w:val="18"/>
+          <w:bdr w:val="none" w:sz="0" w:space="0" w:color="auto" w:frame="1"/>
+          <w14:ligatures w14:val="none"/>
+        </w:rPr>
+        <w:t>)  </w:t>
       </w:r>
     </w:p>
     <w:p>
@@ -5577,7 +6162,59 @@
           <w:bdr w:val="none" w:sz="0" w:space="0" w:color="auto" w:frame="1"/>
           <w14:ligatures w14:val="none"/>
         </w:rPr>
-        <w:t> KeyNumber=0;  </w:t>
+        <w:t> </w:t>
+      </w:r>
+      <w:proofErr w:type="spellStart"/>
+      <w:r>
+        <w:rPr>
+          <w:rFonts w:ascii="Consolas" w:eastAsia="Times New Roman" w:hAnsi="Consolas" w:cs="Times New Roman"/>
+          <w:color w:val="000000"/>
+          <w:kern w:val="0"/>
+          <w:sz w:val="18"/>
+          <w:szCs w:val="18"/>
+          <w:bdr w:val="none" w:sz="0" w:space="0" w:color="auto" w:frame="1"/>
+          <w14:ligatures w14:val="none"/>
+        </w:rPr>
+        <w:t>KeyNumber</w:t>
+      </w:r>
+      <w:proofErr w:type="spellEnd"/>
+      <w:r>
+        <w:rPr>
+          <w:rFonts w:ascii="Consolas" w:eastAsia="Times New Roman" w:hAnsi="Consolas" w:cs="Times New Roman"/>
+          <w:color w:val="000000"/>
+          <w:kern w:val="0"/>
+          <w:sz w:val="18"/>
+          <w:szCs w:val="18"/>
+          <w:bdr w:val="none" w:sz="0" w:space="0" w:color="auto" w:frame="1"/>
+          <w14:ligatures w14:val="none"/>
+        </w:rPr>
+        <w:t>=</w:t>
+      </w:r>
+      <w:proofErr w:type="gramStart"/>
+      <w:r>
+        <w:rPr>
+          <w:rFonts w:ascii="Consolas" w:eastAsia="Times New Roman" w:hAnsi="Consolas" w:cs="Times New Roman"/>
+          <w:color w:val="000000"/>
+          <w:kern w:val="0"/>
+          <w:sz w:val="18"/>
+          <w:szCs w:val="18"/>
+          <w:bdr w:val="none" w:sz="0" w:space="0" w:color="auto" w:frame="1"/>
+          <w14:ligatures w14:val="none"/>
+        </w:rPr>
+        <w:t>0;</w:t>
+      </w:r>
+      <w:proofErr w:type="gramEnd"/>
+      <w:r>
+        <w:rPr>
+          <w:rFonts w:ascii="Consolas" w:eastAsia="Times New Roman" w:hAnsi="Consolas" w:cs="Times New Roman"/>
+          <w:color w:val="000000"/>
+          <w:kern w:val="0"/>
+          <w:sz w:val="18"/>
+          <w:szCs w:val="18"/>
+          <w:bdr w:val="none" w:sz="0" w:space="0" w:color="auto" w:frame="1"/>
+          <w14:ligatures w14:val="none"/>
+        </w:rPr>
+        <w:t>  </w:t>
       </w:r>
     </w:p>
     <w:p>
@@ -5785,7 +6422,33 @@
           <w:bdr w:val="none" w:sz="0" w:space="0" w:color="auto" w:frame="1"/>
           <w14:ligatures w14:val="none"/>
         </w:rPr>
-        <w:t>    Delay(5);  </w:t>
+        <w:t>    </w:t>
+      </w:r>
+      <w:proofErr w:type="gramStart"/>
+      <w:r>
+        <w:rPr>
+          <w:rFonts w:ascii="Consolas" w:eastAsia="Times New Roman" w:hAnsi="Consolas" w:cs="Times New Roman"/>
+          <w:color w:val="000000"/>
+          <w:kern w:val="0"/>
+          <w:sz w:val="18"/>
+          <w:szCs w:val="18"/>
+          <w:bdr w:val="none" w:sz="0" w:space="0" w:color="auto" w:frame="1"/>
+          <w14:ligatures w14:val="none"/>
+        </w:rPr>
+        <w:t>Delay(</w:t>
+      </w:r>
+      <w:proofErr w:type="gramEnd"/>
+      <w:r>
+        <w:rPr>
+          <w:rFonts w:ascii="Consolas" w:eastAsia="Times New Roman" w:hAnsi="Consolas" w:cs="Times New Roman"/>
+          <w:color w:val="000000"/>
+          <w:kern w:val="0"/>
+          <w:sz w:val="18"/>
+          <w:szCs w:val="18"/>
+          <w:bdr w:val="none" w:sz="0" w:space="0" w:color="auto" w:frame="1"/>
+          <w14:ligatures w14:val="none"/>
+        </w:rPr>
+        <w:t>5);  </w:t>
       </w:r>
     </w:p>
     <w:p>
@@ -5845,7 +6508,33 @@
           <w:bdr w:val="none" w:sz="0" w:space="0" w:color="auto" w:frame="1"/>
           <w14:ligatures w14:val="none"/>
         </w:rPr>
-        <w:t>(P1_3==0){Delay(20);</w:t>
+        <w:t>(P1_3==</w:t>
+      </w:r>
+      <w:proofErr w:type="gramStart"/>
+      <w:r>
+        <w:rPr>
+          <w:rFonts w:ascii="Consolas" w:eastAsia="Times New Roman" w:hAnsi="Consolas" w:cs="Times New Roman"/>
+          <w:color w:val="000000"/>
+          <w:kern w:val="0"/>
+          <w:sz w:val="18"/>
+          <w:szCs w:val="18"/>
+          <w:bdr w:val="none" w:sz="0" w:space="0" w:color="auto" w:frame="1"/>
+          <w14:ligatures w14:val="none"/>
+        </w:rPr>
+        <w:t>0){</w:t>
+      </w:r>
+      <w:proofErr w:type="gramEnd"/>
+      <w:r>
+        <w:rPr>
+          <w:rFonts w:ascii="Consolas" w:eastAsia="Times New Roman" w:hAnsi="Consolas" w:cs="Times New Roman"/>
+          <w:color w:val="000000"/>
+          <w:kern w:val="0"/>
+          <w:sz w:val="18"/>
+          <w:szCs w:val="18"/>
+          <w:bdr w:val="none" w:sz="0" w:space="0" w:color="auto" w:frame="1"/>
+          <w14:ligatures w14:val="none"/>
+        </w:rPr>
+        <w:t>Delay(20);</w:t>
       </w:r>
       <w:r>
         <w:rPr>
@@ -5931,7 +6620,33 @@
           <w:bdr w:val="none" w:sz="0" w:space="0" w:color="auto" w:frame="1"/>
           <w14:ligatures w14:val="none"/>
         </w:rPr>
-        <w:t>(P1_2==0){Delay(20);</w:t>
+        <w:t>(P1_2==</w:t>
+      </w:r>
+      <w:proofErr w:type="gramStart"/>
+      <w:r>
+        <w:rPr>
+          <w:rFonts w:ascii="Consolas" w:eastAsia="Times New Roman" w:hAnsi="Consolas" w:cs="Times New Roman"/>
+          <w:color w:val="000000"/>
+          <w:kern w:val="0"/>
+          <w:sz w:val="18"/>
+          <w:szCs w:val="18"/>
+          <w:bdr w:val="none" w:sz="0" w:space="0" w:color="auto" w:frame="1"/>
+          <w14:ligatures w14:val="none"/>
+        </w:rPr>
+        <w:t>0){</w:t>
+      </w:r>
+      <w:proofErr w:type="gramEnd"/>
+      <w:r>
+        <w:rPr>
+          <w:rFonts w:ascii="Consolas" w:eastAsia="Times New Roman" w:hAnsi="Consolas" w:cs="Times New Roman"/>
+          <w:color w:val="000000"/>
+          <w:kern w:val="0"/>
+          <w:sz w:val="18"/>
+          <w:szCs w:val="18"/>
+          <w:bdr w:val="none" w:sz="0" w:space="0" w:color="auto" w:frame="1"/>
+          <w14:ligatures w14:val="none"/>
+        </w:rPr>
+        <w:t>Delay(20);</w:t>
       </w:r>
       <w:r>
         <w:rPr>
@@ -6017,7 +6732,33 @@
           <w:bdr w:val="none" w:sz="0" w:space="0" w:color="auto" w:frame="1"/>
           <w14:ligatures w14:val="none"/>
         </w:rPr>
-        <w:t>(P1_1==0){Delay(20);</w:t>
+        <w:t>(P1_1==</w:t>
+      </w:r>
+      <w:proofErr w:type="gramStart"/>
+      <w:r>
+        <w:rPr>
+          <w:rFonts w:ascii="Consolas" w:eastAsia="Times New Roman" w:hAnsi="Consolas" w:cs="Times New Roman"/>
+          <w:color w:val="000000"/>
+          <w:kern w:val="0"/>
+          <w:sz w:val="18"/>
+          <w:szCs w:val="18"/>
+          <w:bdr w:val="none" w:sz="0" w:space="0" w:color="auto" w:frame="1"/>
+          <w14:ligatures w14:val="none"/>
+        </w:rPr>
+        <w:t>0){</w:t>
+      </w:r>
+      <w:proofErr w:type="gramEnd"/>
+      <w:r>
+        <w:rPr>
+          <w:rFonts w:ascii="Consolas" w:eastAsia="Times New Roman" w:hAnsi="Consolas" w:cs="Times New Roman"/>
+          <w:color w:val="000000"/>
+          <w:kern w:val="0"/>
+          <w:sz w:val="18"/>
+          <w:szCs w:val="18"/>
+          <w:bdr w:val="none" w:sz="0" w:space="0" w:color="auto" w:frame="1"/>
+          <w14:ligatures w14:val="none"/>
+        </w:rPr>
+        <w:t>Delay(20);</w:t>
       </w:r>
       <w:r>
         <w:rPr>
@@ -6103,7 +6844,33 @@
           <w:bdr w:val="none" w:sz="0" w:space="0" w:color="auto" w:frame="1"/>
           <w14:ligatures w14:val="none"/>
         </w:rPr>
-        <w:t>(P1_0==0){Delay(20);</w:t>
+        <w:t>(P1_0==</w:t>
+      </w:r>
+      <w:proofErr w:type="gramStart"/>
+      <w:r>
+        <w:rPr>
+          <w:rFonts w:ascii="Consolas" w:eastAsia="Times New Roman" w:hAnsi="Consolas" w:cs="Times New Roman"/>
+          <w:color w:val="000000"/>
+          <w:kern w:val="0"/>
+          <w:sz w:val="18"/>
+          <w:szCs w:val="18"/>
+          <w:bdr w:val="none" w:sz="0" w:space="0" w:color="auto" w:frame="1"/>
+          <w14:ligatures w14:val="none"/>
+        </w:rPr>
+        <w:t>0){</w:t>
+      </w:r>
+      <w:proofErr w:type="gramEnd"/>
+      <w:r>
+        <w:rPr>
+          <w:rFonts w:ascii="Consolas" w:eastAsia="Times New Roman" w:hAnsi="Consolas" w:cs="Times New Roman"/>
+          <w:color w:val="000000"/>
+          <w:kern w:val="0"/>
+          <w:sz w:val="18"/>
+          <w:szCs w:val="18"/>
+          <w:bdr w:val="none" w:sz="0" w:space="0" w:color="auto" w:frame="1"/>
+          <w14:ligatures w14:val="none"/>
+        </w:rPr>
+        <w:t>Delay(20);</w:t>
       </w:r>
       <w:r>
         <w:rPr>
@@ -6197,7 +6964,33 @@
           <w:bdr w:val="none" w:sz="0" w:space="0" w:color="auto" w:frame="1"/>
           <w14:ligatures w14:val="none"/>
         </w:rPr>
-        <w:t>    P1=0xFF;  </w:t>
+        <w:t>    P1=</w:t>
+      </w:r>
+      <w:proofErr w:type="gramStart"/>
+      <w:r>
+        <w:rPr>
+          <w:rFonts w:ascii="Consolas" w:eastAsia="Times New Roman" w:hAnsi="Consolas" w:cs="Times New Roman"/>
+          <w:color w:val="000000"/>
+          <w:kern w:val="0"/>
+          <w:sz w:val="18"/>
+          <w:szCs w:val="18"/>
+          <w:bdr w:val="none" w:sz="0" w:space="0" w:color="auto" w:frame="1"/>
+          <w14:ligatures w14:val="none"/>
+        </w:rPr>
+        <w:t>0xFF;</w:t>
+      </w:r>
+      <w:proofErr w:type="gramEnd"/>
+      <w:r>
+        <w:rPr>
+          <w:rFonts w:ascii="Consolas" w:eastAsia="Times New Roman" w:hAnsi="Consolas" w:cs="Times New Roman"/>
+          <w:color w:val="000000"/>
+          <w:kern w:val="0"/>
+          <w:sz w:val="18"/>
+          <w:szCs w:val="18"/>
+          <w:bdr w:val="none" w:sz="0" w:space="0" w:color="auto" w:frame="1"/>
+          <w14:ligatures w14:val="none"/>
+        </w:rPr>
+        <w:t>  </w:t>
       </w:r>
     </w:p>
     <w:p>
@@ -6301,7 +7094,33 @@
           <w:bdr w:val="none" w:sz="0" w:space="0" w:color="auto" w:frame="1"/>
           <w14:ligatures w14:val="none"/>
         </w:rPr>
-        <w:t>    Delay(5);  </w:t>
+        <w:t>    </w:t>
+      </w:r>
+      <w:proofErr w:type="gramStart"/>
+      <w:r>
+        <w:rPr>
+          <w:rFonts w:ascii="Consolas" w:eastAsia="Times New Roman" w:hAnsi="Consolas" w:cs="Times New Roman"/>
+          <w:color w:val="000000"/>
+          <w:kern w:val="0"/>
+          <w:sz w:val="18"/>
+          <w:szCs w:val="18"/>
+          <w:bdr w:val="none" w:sz="0" w:space="0" w:color="auto" w:frame="1"/>
+          <w14:ligatures w14:val="none"/>
+        </w:rPr>
+        <w:t>Delay(</w:t>
+      </w:r>
+      <w:proofErr w:type="gramEnd"/>
+      <w:r>
+        <w:rPr>
+          <w:rFonts w:ascii="Consolas" w:eastAsia="Times New Roman" w:hAnsi="Consolas" w:cs="Times New Roman"/>
+          <w:color w:val="000000"/>
+          <w:kern w:val="0"/>
+          <w:sz w:val="18"/>
+          <w:szCs w:val="18"/>
+          <w:bdr w:val="none" w:sz="0" w:space="0" w:color="auto" w:frame="1"/>
+          <w14:ligatures w14:val="none"/>
+        </w:rPr>
+        <w:t>5);  </w:t>
       </w:r>
     </w:p>
     <w:p>
@@ -6361,7 +7180,33 @@
           <w:bdr w:val="none" w:sz="0" w:space="0" w:color="auto" w:frame="1"/>
           <w14:ligatures w14:val="none"/>
         </w:rPr>
-        <w:t>(P1_3==0){Delay(20);</w:t>
+        <w:t>(P1_3==</w:t>
+      </w:r>
+      <w:proofErr w:type="gramStart"/>
+      <w:r>
+        <w:rPr>
+          <w:rFonts w:ascii="Consolas" w:eastAsia="Times New Roman" w:hAnsi="Consolas" w:cs="Times New Roman"/>
+          <w:color w:val="000000"/>
+          <w:kern w:val="0"/>
+          <w:sz w:val="18"/>
+          <w:szCs w:val="18"/>
+          <w:bdr w:val="none" w:sz="0" w:space="0" w:color="auto" w:frame="1"/>
+          <w14:ligatures w14:val="none"/>
+        </w:rPr>
+        <w:t>0){</w:t>
+      </w:r>
+      <w:proofErr w:type="gramEnd"/>
+      <w:r>
+        <w:rPr>
+          <w:rFonts w:ascii="Consolas" w:eastAsia="Times New Roman" w:hAnsi="Consolas" w:cs="Times New Roman"/>
+          <w:color w:val="000000"/>
+          <w:kern w:val="0"/>
+          <w:sz w:val="18"/>
+          <w:szCs w:val="18"/>
+          <w:bdr w:val="none" w:sz="0" w:space="0" w:color="auto" w:frame="1"/>
+          <w14:ligatures w14:val="none"/>
+        </w:rPr>
+        <w:t>Delay(20);</w:t>
       </w:r>
       <w:r>
         <w:rPr>
@@ -6447,7 +7292,33 @@
           <w:bdr w:val="none" w:sz="0" w:space="0" w:color="auto" w:frame="1"/>
           <w14:ligatures w14:val="none"/>
         </w:rPr>
-        <w:t>(P1_2==0){Delay(20);</w:t>
+        <w:t>(P1_2==</w:t>
+      </w:r>
+      <w:proofErr w:type="gramStart"/>
+      <w:r>
+        <w:rPr>
+          <w:rFonts w:ascii="Consolas" w:eastAsia="Times New Roman" w:hAnsi="Consolas" w:cs="Times New Roman"/>
+          <w:color w:val="000000"/>
+          <w:kern w:val="0"/>
+          <w:sz w:val="18"/>
+          <w:szCs w:val="18"/>
+          <w:bdr w:val="none" w:sz="0" w:space="0" w:color="auto" w:frame="1"/>
+          <w14:ligatures w14:val="none"/>
+        </w:rPr>
+        <w:t>0){</w:t>
+      </w:r>
+      <w:proofErr w:type="gramEnd"/>
+      <w:r>
+        <w:rPr>
+          <w:rFonts w:ascii="Consolas" w:eastAsia="Times New Roman" w:hAnsi="Consolas" w:cs="Times New Roman"/>
+          <w:color w:val="000000"/>
+          <w:kern w:val="0"/>
+          <w:sz w:val="18"/>
+          <w:szCs w:val="18"/>
+          <w:bdr w:val="none" w:sz="0" w:space="0" w:color="auto" w:frame="1"/>
+          <w14:ligatures w14:val="none"/>
+        </w:rPr>
+        <w:t>Delay(20);</w:t>
       </w:r>
       <w:r>
         <w:rPr>
@@ -6533,7 +7404,33 @@
           <w:bdr w:val="none" w:sz="0" w:space="0" w:color="auto" w:frame="1"/>
           <w14:ligatures w14:val="none"/>
         </w:rPr>
-        <w:t>(P1_1==0){Delay(20);</w:t>
+        <w:t>(P1_1==</w:t>
+      </w:r>
+      <w:proofErr w:type="gramStart"/>
+      <w:r>
+        <w:rPr>
+          <w:rFonts w:ascii="Consolas" w:eastAsia="Times New Roman" w:hAnsi="Consolas" w:cs="Times New Roman"/>
+          <w:color w:val="000000"/>
+          <w:kern w:val="0"/>
+          <w:sz w:val="18"/>
+          <w:szCs w:val="18"/>
+          <w:bdr w:val="none" w:sz="0" w:space="0" w:color="auto" w:frame="1"/>
+          <w14:ligatures w14:val="none"/>
+        </w:rPr>
+        <w:t>0){</w:t>
+      </w:r>
+      <w:proofErr w:type="gramEnd"/>
+      <w:r>
+        <w:rPr>
+          <w:rFonts w:ascii="Consolas" w:eastAsia="Times New Roman" w:hAnsi="Consolas" w:cs="Times New Roman"/>
+          <w:color w:val="000000"/>
+          <w:kern w:val="0"/>
+          <w:sz w:val="18"/>
+          <w:szCs w:val="18"/>
+          <w:bdr w:val="none" w:sz="0" w:space="0" w:color="auto" w:frame="1"/>
+          <w14:ligatures w14:val="none"/>
+        </w:rPr>
+        <w:t>Delay(20);</w:t>
       </w:r>
       <w:r>
         <w:rPr>
@@ -6619,7 +7516,33 @@
           <w:bdr w:val="none" w:sz="0" w:space="0" w:color="auto" w:frame="1"/>
           <w14:ligatures w14:val="none"/>
         </w:rPr>
-        <w:t>(P1_0==0){Delay(20);</w:t>
+        <w:t>(P1_0==</w:t>
+      </w:r>
+      <w:proofErr w:type="gramStart"/>
+      <w:r>
+        <w:rPr>
+          <w:rFonts w:ascii="Consolas" w:eastAsia="Times New Roman" w:hAnsi="Consolas" w:cs="Times New Roman"/>
+          <w:color w:val="000000"/>
+          <w:kern w:val="0"/>
+          <w:sz w:val="18"/>
+          <w:szCs w:val="18"/>
+          <w:bdr w:val="none" w:sz="0" w:space="0" w:color="auto" w:frame="1"/>
+          <w14:ligatures w14:val="none"/>
+        </w:rPr>
+        <w:t>0){</w:t>
+      </w:r>
+      <w:proofErr w:type="gramEnd"/>
+      <w:r>
+        <w:rPr>
+          <w:rFonts w:ascii="Consolas" w:eastAsia="Times New Roman" w:hAnsi="Consolas" w:cs="Times New Roman"/>
+          <w:color w:val="000000"/>
+          <w:kern w:val="0"/>
+          <w:sz w:val="18"/>
+          <w:szCs w:val="18"/>
+          <w:bdr w:val="none" w:sz="0" w:space="0" w:color="auto" w:frame="1"/>
+          <w14:ligatures w14:val="none"/>
+        </w:rPr>
+        <w:t>Delay(20);</w:t>
       </w:r>
       <w:r>
         <w:rPr>
@@ -6713,7 +7636,33 @@
           <w:bdr w:val="none" w:sz="0" w:space="0" w:color="auto" w:frame="1"/>
           <w14:ligatures w14:val="none"/>
         </w:rPr>
-        <w:t>    P1=0xFF;  </w:t>
+        <w:t>    P1=</w:t>
+      </w:r>
+      <w:proofErr w:type="gramStart"/>
+      <w:r>
+        <w:rPr>
+          <w:rFonts w:ascii="Consolas" w:eastAsia="Times New Roman" w:hAnsi="Consolas" w:cs="Times New Roman"/>
+          <w:color w:val="000000"/>
+          <w:kern w:val="0"/>
+          <w:sz w:val="18"/>
+          <w:szCs w:val="18"/>
+          <w:bdr w:val="none" w:sz="0" w:space="0" w:color="auto" w:frame="1"/>
+          <w14:ligatures w14:val="none"/>
+        </w:rPr>
+        <w:t>0xFF;</w:t>
+      </w:r>
+      <w:proofErr w:type="gramEnd"/>
+      <w:r>
+        <w:rPr>
+          <w:rFonts w:ascii="Consolas" w:eastAsia="Times New Roman" w:hAnsi="Consolas" w:cs="Times New Roman"/>
+          <w:color w:val="000000"/>
+          <w:kern w:val="0"/>
+          <w:sz w:val="18"/>
+          <w:szCs w:val="18"/>
+          <w:bdr w:val="none" w:sz="0" w:space="0" w:color="auto" w:frame="1"/>
+          <w14:ligatures w14:val="none"/>
+        </w:rPr>
+        <w:t>  </w:t>
       </w:r>
     </w:p>
     <w:p>
@@ -6817,7 +7766,33 @@
           <w:bdr w:val="none" w:sz="0" w:space="0" w:color="auto" w:frame="1"/>
           <w14:ligatures w14:val="none"/>
         </w:rPr>
-        <w:t>    Delay(20);  </w:t>
+        <w:t>    </w:t>
+      </w:r>
+      <w:proofErr w:type="gramStart"/>
+      <w:r>
+        <w:rPr>
+          <w:rFonts w:ascii="Consolas" w:eastAsia="Times New Roman" w:hAnsi="Consolas" w:cs="Times New Roman"/>
+          <w:color w:val="000000"/>
+          <w:kern w:val="0"/>
+          <w:sz w:val="18"/>
+          <w:szCs w:val="18"/>
+          <w:bdr w:val="none" w:sz="0" w:space="0" w:color="auto" w:frame="1"/>
+          <w14:ligatures w14:val="none"/>
+        </w:rPr>
+        <w:t>Delay(</w:t>
+      </w:r>
+      <w:proofErr w:type="gramEnd"/>
+      <w:r>
+        <w:rPr>
+          <w:rFonts w:ascii="Consolas" w:eastAsia="Times New Roman" w:hAnsi="Consolas" w:cs="Times New Roman"/>
+          <w:color w:val="000000"/>
+          <w:kern w:val="0"/>
+          <w:sz w:val="18"/>
+          <w:szCs w:val="18"/>
+          <w:bdr w:val="none" w:sz="0" w:space="0" w:color="auto" w:frame="1"/>
+          <w14:ligatures w14:val="none"/>
+        </w:rPr>
+        <w:t>20);  </w:t>
       </w:r>
     </w:p>
     <w:p>
@@ -6877,7 +7852,33 @@
           <w:bdr w:val="none" w:sz="0" w:space="0" w:color="auto" w:frame="1"/>
           <w14:ligatures w14:val="none"/>
         </w:rPr>
-        <w:t>(P1_3==0){Delay(20);</w:t>
+        <w:t>(P1_3==</w:t>
+      </w:r>
+      <w:proofErr w:type="gramStart"/>
+      <w:r>
+        <w:rPr>
+          <w:rFonts w:ascii="Consolas" w:eastAsia="Times New Roman" w:hAnsi="Consolas" w:cs="Times New Roman"/>
+          <w:color w:val="000000"/>
+          <w:kern w:val="0"/>
+          <w:sz w:val="18"/>
+          <w:szCs w:val="18"/>
+          <w:bdr w:val="none" w:sz="0" w:space="0" w:color="auto" w:frame="1"/>
+          <w14:ligatures w14:val="none"/>
+        </w:rPr>
+        <w:t>0){</w:t>
+      </w:r>
+      <w:proofErr w:type="gramEnd"/>
+      <w:r>
+        <w:rPr>
+          <w:rFonts w:ascii="Consolas" w:eastAsia="Times New Roman" w:hAnsi="Consolas" w:cs="Times New Roman"/>
+          <w:color w:val="000000"/>
+          <w:kern w:val="0"/>
+          <w:sz w:val="18"/>
+          <w:szCs w:val="18"/>
+          <w:bdr w:val="none" w:sz="0" w:space="0" w:color="auto" w:frame="1"/>
+          <w14:ligatures w14:val="none"/>
+        </w:rPr>
+        <w:t>Delay(20);</w:t>
       </w:r>
       <w:r>
         <w:rPr>
@@ -6963,7 +7964,33 @@
           <w:bdr w:val="none" w:sz="0" w:space="0" w:color="auto" w:frame="1"/>
           <w14:ligatures w14:val="none"/>
         </w:rPr>
-        <w:t>(P1_2==0){Delay(20);</w:t>
+        <w:t>(P1_2==</w:t>
+      </w:r>
+      <w:proofErr w:type="gramStart"/>
+      <w:r>
+        <w:rPr>
+          <w:rFonts w:ascii="Consolas" w:eastAsia="Times New Roman" w:hAnsi="Consolas" w:cs="Times New Roman"/>
+          <w:color w:val="000000"/>
+          <w:kern w:val="0"/>
+          <w:sz w:val="18"/>
+          <w:szCs w:val="18"/>
+          <w:bdr w:val="none" w:sz="0" w:space="0" w:color="auto" w:frame="1"/>
+          <w14:ligatures w14:val="none"/>
+        </w:rPr>
+        <w:t>0){</w:t>
+      </w:r>
+      <w:proofErr w:type="gramEnd"/>
+      <w:r>
+        <w:rPr>
+          <w:rFonts w:ascii="Consolas" w:eastAsia="Times New Roman" w:hAnsi="Consolas" w:cs="Times New Roman"/>
+          <w:color w:val="000000"/>
+          <w:kern w:val="0"/>
+          <w:sz w:val="18"/>
+          <w:szCs w:val="18"/>
+          <w:bdr w:val="none" w:sz="0" w:space="0" w:color="auto" w:frame="1"/>
+          <w14:ligatures w14:val="none"/>
+        </w:rPr>
+        <w:t>Delay(20);</w:t>
       </w:r>
       <w:r>
         <w:rPr>
@@ -7049,7 +8076,33 @@
           <w:bdr w:val="none" w:sz="0" w:space="0" w:color="auto" w:frame="1"/>
           <w14:ligatures w14:val="none"/>
         </w:rPr>
-        <w:t>(P1_1==0){Delay(20);</w:t>
+        <w:t>(P1_1==</w:t>
+      </w:r>
+      <w:proofErr w:type="gramStart"/>
+      <w:r>
+        <w:rPr>
+          <w:rFonts w:ascii="Consolas" w:eastAsia="Times New Roman" w:hAnsi="Consolas" w:cs="Times New Roman"/>
+          <w:color w:val="000000"/>
+          <w:kern w:val="0"/>
+          <w:sz w:val="18"/>
+          <w:szCs w:val="18"/>
+          <w:bdr w:val="none" w:sz="0" w:space="0" w:color="auto" w:frame="1"/>
+          <w14:ligatures w14:val="none"/>
+        </w:rPr>
+        <w:t>0){</w:t>
+      </w:r>
+      <w:proofErr w:type="gramEnd"/>
+      <w:r>
+        <w:rPr>
+          <w:rFonts w:ascii="Consolas" w:eastAsia="Times New Roman" w:hAnsi="Consolas" w:cs="Times New Roman"/>
+          <w:color w:val="000000"/>
+          <w:kern w:val="0"/>
+          <w:sz w:val="18"/>
+          <w:szCs w:val="18"/>
+          <w:bdr w:val="none" w:sz="0" w:space="0" w:color="auto" w:frame="1"/>
+          <w14:ligatures w14:val="none"/>
+        </w:rPr>
+        <w:t>Delay(20);</w:t>
       </w:r>
       <w:r>
         <w:rPr>
@@ -7135,7 +8188,33 @@
           <w:bdr w:val="none" w:sz="0" w:space="0" w:color="auto" w:frame="1"/>
           <w14:ligatures w14:val="none"/>
         </w:rPr>
-        <w:t>(P1_0==0){Delay(20);</w:t>
+        <w:t>(P1_0==</w:t>
+      </w:r>
+      <w:proofErr w:type="gramStart"/>
+      <w:r>
+        <w:rPr>
+          <w:rFonts w:ascii="Consolas" w:eastAsia="Times New Roman" w:hAnsi="Consolas" w:cs="Times New Roman"/>
+          <w:color w:val="000000"/>
+          <w:kern w:val="0"/>
+          <w:sz w:val="18"/>
+          <w:szCs w:val="18"/>
+          <w:bdr w:val="none" w:sz="0" w:space="0" w:color="auto" w:frame="1"/>
+          <w14:ligatures w14:val="none"/>
+        </w:rPr>
+        <w:t>0){</w:t>
+      </w:r>
+      <w:proofErr w:type="gramEnd"/>
+      <w:r>
+        <w:rPr>
+          <w:rFonts w:ascii="Consolas" w:eastAsia="Times New Roman" w:hAnsi="Consolas" w:cs="Times New Roman"/>
+          <w:color w:val="000000"/>
+          <w:kern w:val="0"/>
+          <w:sz w:val="18"/>
+          <w:szCs w:val="18"/>
+          <w:bdr w:val="none" w:sz="0" w:space="0" w:color="auto" w:frame="1"/>
+          <w14:ligatures w14:val="none"/>
+        </w:rPr>
+        <w:t>Delay(20);</w:t>
       </w:r>
       <w:r>
         <w:rPr>
@@ -7229,7 +8308,33 @@
           <w:bdr w:val="none" w:sz="0" w:space="0" w:color="auto" w:frame="1"/>
           <w14:ligatures w14:val="none"/>
         </w:rPr>
-        <w:t>    P1=0xFF;  </w:t>
+        <w:t>    P1=</w:t>
+      </w:r>
+      <w:proofErr w:type="gramStart"/>
+      <w:r>
+        <w:rPr>
+          <w:rFonts w:ascii="Consolas" w:eastAsia="Times New Roman" w:hAnsi="Consolas" w:cs="Times New Roman"/>
+          <w:color w:val="000000"/>
+          <w:kern w:val="0"/>
+          <w:sz w:val="18"/>
+          <w:szCs w:val="18"/>
+          <w:bdr w:val="none" w:sz="0" w:space="0" w:color="auto" w:frame="1"/>
+          <w14:ligatures w14:val="none"/>
+        </w:rPr>
+        <w:t>0xFF;</w:t>
+      </w:r>
+      <w:proofErr w:type="gramEnd"/>
+      <w:r>
+        <w:rPr>
+          <w:rFonts w:ascii="Consolas" w:eastAsia="Times New Roman" w:hAnsi="Consolas" w:cs="Times New Roman"/>
+          <w:color w:val="000000"/>
+          <w:kern w:val="0"/>
+          <w:sz w:val="18"/>
+          <w:szCs w:val="18"/>
+          <w:bdr w:val="none" w:sz="0" w:space="0" w:color="auto" w:frame="1"/>
+          <w14:ligatures w14:val="none"/>
+        </w:rPr>
+        <w:t>  </w:t>
       </w:r>
     </w:p>
     <w:p>
@@ -7333,7 +8438,33 @@
           <w:bdr w:val="none" w:sz="0" w:space="0" w:color="auto" w:frame="1"/>
           <w14:ligatures w14:val="none"/>
         </w:rPr>
-        <w:t>    Delay(20);  </w:t>
+        <w:t>    </w:t>
+      </w:r>
+      <w:proofErr w:type="gramStart"/>
+      <w:r>
+        <w:rPr>
+          <w:rFonts w:ascii="Consolas" w:eastAsia="Times New Roman" w:hAnsi="Consolas" w:cs="Times New Roman"/>
+          <w:color w:val="000000"/>
+          <w:kern w:val="0"/>
+          <w:sz w:val="18"/>
+          <w:szCs w:val="18"/>
+          <w:bdr w:val="none" w:sz="0" w:space="0" w:color="auto" w:frame="1"/>
+          <w14:ligatures w14:val="none"/>
+        </w:rPr>
+        <w:t>Delay(</w:t>
+      </w:r>
+      <w:proofErr w:type="gramEnd"/>
+      <w:r>
+        <w:rPr>
+          <w:rFonts w:ascii="Consolas" w:eastAsia="Times New Roman" w:hAnsi="Consolas" w:cs="Times New Roman"/>
+          <w:color w:val="000000"/>
+          <w:kern w:val="0"/>
+          <w:sz w:val="18"/>
+          <w:szCs w:val="18"/>
+          <w:bdr w:val="none" w:sz="0" w:space="0" w:color="auto" w:frame="1"/>
+          <w14:ligatures w14:val="none"/>
+        </w:rPr>
+        <w:t>20);  </w:t>
       </w:r>
     </w:p>
     <w:p>
@@ -7393,7 +8524,33 @@
           <w:bdr w:val="none" w:sz="0" w:space="0" w:color="auto" w:frame="1"/>
           <w14:ligatures w14:val="none"/>
         </w:rPr>
-        <w:t>(P1_3==0){Delay(20);</w:t>
+        <w:t>(P1_3==</w:t>
+      </w:r>
+      <w:proofErr w:type="gramStart"/>
+      <w:r>
+        <w:rPr>
+          <w:rFonts w:ascii="Consolas" w:eastAsia="Times New Roman" w:hAnsi="Consolas" w:cs="Times New Roman"/>
+          <w:color w:val="000000"/>
+          <w:kern w:val="0"/>
+          <w:sz w:val="18"/>
+          <w:szCs w:val="18"/>
+          <w:bdr w:val="none" w:sz="0" w:space="0" w:color="auto" w:frame="1"/>
+          <w14:ligatures w14:val="none"/>
+        </w:rPr>
+        <w:t>0){</w:t>
+      </w:r>
+      <w:proofErr w:type="gramEnd"/>
+      <w:r>
+        <w:rPr>
+          <w:rFonts w:ascii="Consolas" w:eastAsia="Times New Roman" w:hAnsi="Consolas" w:cs="Times New Roman"/>
+          <w:color w:val="000000"/>
+          <w:kern w:val="0"/>
+          <w:sz w:val="18"/>
+          <w:szCs w:val="18"/>
+          <w:bdr w:val="none" w:sz="0" w:space="0" w:color="auto" w:frame="1"/>
+          <w14:ligatures w14:val="none"/>
+        </w:rPr>
+        <w:t>Delay(20);</w:t>
       </w:r>
       <w:r>
         <w:rPr>
@@ -7479,7 +8636,33 @@
           <w:bdr w:val="none" w:sz="0" w:space="0" w:color="auto" w:frame="1"/>
           <w14:ligatures w14:val="none"/>
         </w:rPr>
-        <w:t>(P1_2==0){Delay(20);</w:t>
+        <w:t>(P1_2==</w:t>
+      </w:r>
+      <w:proofErr w:type="gramStart"/>
+      <w:r>
+        <w:rPr>
+          <w:rFonts w:ascii="Consolas" w:eastAsia="Times New Roman" w:hAnsi="Consolas" w:cs="Times New Roman"/>
+          <w:color w:val="000000"/>
+          <w:kern w:val="0"/>
+          <w:sz w:val="18"/>
+          <w:szCs w:val="18"/>
+          <w:bdr w:val="none" w:sz="0" w:space="0" w:color="auto" w:frame="1"/>
+          <w14:ligatures w14:val="none"/>
+        </w:rPr>
+        <w:t>0){</w:t>
+      </w:r>
+      <w:proofErr w:type="gramEnd"/>
+      <w:r>
+        <w:rPr>
+          <w:rFonts w:ascii="Consolas" w:eastAsia="Times New Roman" w:hAnsi="Consolas" w:cs="Times New Roman"/>
+          <w:color w:val="000000"/>
+          <w:kern w:val="0"/>
+          <w:sz w:val="18"/>
+          <w:szCs w:val="18"/>
+          <w:bdr w:val="none" w:sz="0" w:space="0" w:color="auto" w:frame="1"/>
+          <w14:ligatures w14:val="none"/>
+        </w:rPr>
+        <w:t>Delay(20);</w:t>
       </w:r>
       <w:r>
         <w:rPr>
@@ -7565,7 +8748,33 @@
           <w:bdr w:val="none" w:sz="0" w:space="0" w:color="auto" w:frame="1"/>
           <w14:ligatures w14:val="none"/>
         </w:rPr>
-        <w:t>(P1_1==0){Delay(20);</w:t>
+        <w:t>(P1_1==</w:t>
+      </w:r>
+      <w:proofErr w:type="gramStart"/>
+      <w:r>
+        <w:rPr>
+          <w:rFonts w:ascii="Consolas" w:eastAsia="Times New Roman" w:hAnsi="Consolas" w:cs="Times New Roman"/>
+          <w:color w:val="000000"/>
+          <w:kern w:val="0"/>
+          <w:sz w:val="18"/>
+          <w:szCs w:val="18"/>
+          <w:bdr w:val="none" w:sz="0" w:space="0" w:color="auto" w:frame="1"/>
+          <w14:ligatures w14:val="none"/>
+        </w:rPr>
+        <w:t>0){</w:t>
+      </w:r>
+      <w:proofErr w:type="gramEnd"/>
+      <w:r>
+        <w:rPr>
+          <w:rFonts w:ascii="Consolas" w:eastAsia="Times New Roman" w:hAnsi="Consolas" w:cs="Times New Roman"/>
+          <w:color w:val="000000"/>
+          <w:kern w:val="0"/>
+          <w:sz w:val="18"/>
+          <w:szCs w:val="18"/>
+          <w:bdr w:val="none" w:sz="0" w:space="0" w:color="auto" w:frame="1"/>
+          <w14:ligatures w14:val="none"/>
+        </w:rPr>
+        <w:t>Delay(20);</w:t>
       </w:r>
       <w:r>
         <w:rPr>
@@ -7625,6 +8834,7 @@
           <w:bdr w:val="none" w:sz="0" w:space="0" w:color="auto" w:frame="1"/>
           <w14:ligatures w14:val="none"/>
         </w:rPr>
+        <w:lastRenderedPageBreak/>
         <w:t>    </w:t>
       </w:r>
       <w:r>
@@ -7651,7 +8861,33 @@
           <w:bdr w:val="none" w:sz="0" w:space="0" w:color="auto" w:frame="1"/>
           <w14:ligatures w14:val="none"/>
         </w:rPr>
-        <w:t>(P1_0==0){Delay(20);</w:t>
+        <w:t>(P1_0==</w:t>
+      </w:r>
+      <w:proofErr w:type="gramStart"/>
+      <w:r>
+        <w:rPr>
+          <w:rFonts w:ascii="Consolas" w:eastAsia="Times New Roman" w:hAnsi="Consolas" w:cs="Times New Roman"/>
+          <w:color w:val="000000"/>
+          <w:kern w:val="0"/>
+          <w:sz w:val="18"/>
+          <w:szCs w:val="18"/>
+          <w:bdr w:val="none" w:sz="0" w:space="0" w:color="auto" w:frame="1"/>
+          <w14:ligatures w14:val="none"/>
+        </w:rPr>
+        <w:t>0){</w:t>
+      </w:r>
+      <w:proofErr w:type="gramEnd"/>
+      <w:r>
+        <w:rPr>
+          <w:rFonts w:ascii="Consolas" w:eastAsia="Times New Roman" w:hAnsi="Consolas" w:cs="Times New Roman"/>
+          <w:color w:val="000000"/>
+          <w:kern w:val="0"/>
+          <w:sz w:val="18"/>
+          <w:szCs w:val="18"/>
+          <w:bdr w:val="none" w:sz="0" w:space="0" w:color="auto" w:frame="1"/>
+          <w14:ligatures w14:val="none"/>
+        </w:rPr>
+        <w:t>Delay(20);</w:t>
       </w:r>
       <w:r>
         <w:rPr>
@@ -7771,7 +9007,47 @@
           <w:bdr w:val="none" w:sz="0" w:space="0" w:color="auto" w:frame="1"/>
           <w14:ligatures w14:val="none"/>
         </w:rPr>
-        <w:t> KeyNumber;  </w:t>
+        <w:t> </w:t>
+      </w:r>
+      <w:proofErr w:type="spellStart"/>
+      <w:proofErr w:type="gramStart"/>
+      <w:r>
+        <w:rPr>
+          <w:rFonts w:ascii="Consolas" w:eastAsia="Times New Roman" w:hAnsi="Consolas" w:cs="Times New Roman"/>
+          <w:color w:val="000000"/>
+          <w:kern w:val="0"/>
+          <w:sz w:val="18"/>
+          <w:szCs w:val="18"/>
+          <w:bdr w:val="none" w:sz="0" w:space="0" w:color="auto" w:frame="1"/>
+          <w14:ligatures w14:val="none"/>
+        </w:rPr>
+        <w:t>KeyNumber</w:t>
+      </w:r>
+      <w:proofErr w:type="spellEnd"/>
+      <w:r>
+        <w:rPr>
+          <w:rFonts w:ascii="Consolas" w:eastAsia="Times New Roman" w:hAnsi="Consolas" w:cs="Times New Roman"/>
+          <w:color w:val="000000"/>
+          <w:kern w:val="0"/>
+          <w:sz w:val="18"/>
+          <w:szCs w:val="18"/>
+          <w:bdr w:val="none" w:sz="0" w:space="0" w:color="auto" w:frame="1"/>
+          <w14:ligatures w14:val="none"/>
+        </w:rPr>
+        <w:t>;</w:t>
+      </w:r>
+      <w:proofErr w:type="gramEnd"/>
+      <w:r>
+        <w:rPr>
+          <w:rFonts w:ascii="Consolas" w:eastAsia="Times New Roman" w:hAnsi="Consolas" w:cs="Times New Roman"/>
+          <w:color w:val="000000"/>
+          <w:kern w:val="0"/>
+          <w:sz w:val="18"/>
+          <w:szCs w:val="18"/>
+          <w:bdr w:val="none" w:sz="0" w:space="0" w:color="auto" w:frame="1"/>
+          <w14:ligatures w14:val="none"/>
+        </w:rPr>
+        <w:t>  </w:t>
       </w:r>
     </w:p>
     <w:p>
@@ -7810,6 +9086,7 @@
     </w:p>
     <w:p>
       <w:pPr>
+        <w:ind w:firstLineChars="200" w:firstLine="480"/>
         <w:rPr>
           <w:rFonts w:ascii="宋体" w:eastAsia="宋体" w:hAnsi="宋体"/>
         </w:rPr>
@@ -7829,6 +9106,7 @@
     </w:p>
     <w:p>
       <w:pPr>
+        <w:ind w:firstLineChars="200" w:firstLine="480"/>
         <w:rPr>
           <w:rFonts w:ascii="宋体" w:eastAsia="宋体" w:hAnsi="宋体"/>
         </w:rPr>
@@ -7981,7 +9259,33 @@
           <w:bdr w:val="none" w:sz="0" w:space="0" w:color="auto" w:frame="1"/>
           <w14:ligatures w14:val="none"/>
         </w:rPr>
-        <w:t> count1=0;  </w:t>
+        <w:t> count1=</w:t>
+      </w:r>
+      <w:proofErr w:type="gramStart"/>
+      <w:r>
+        <w:rPr>
+          <w:rFonts w:ascii="Consolas" w:eastAsia="Times New Roman" w:hAnsi="Consolas" w:cs="Times New Roman"/>
+          <w:color w:val="000000"/>
+          <w:kern w:val="0"/>
+          <w:sz w:val="18"/>
+          <w:szCs w:val="18"/>
+          <w:bdr w:val="none" w:sz="0" w:space="0" w:color="auto" w:frame="1"/>
+          <w14:ligatures w14:val="none"/>
+        </w:rPr>
+        <w:t>0;</w:t>
+      </w:r>
+      <w:proofErr w:type="gramEnd"/>
+      <w:r>
+        <w:rPr>
+          <w:rFonts w:ascii="Consolas" w:eastAsia="Times New Roman" w:hAnsi="Consolas" w:cs="Times New Roman"/>
+          <w:color w:val="000000"/>
+          <w:kern w:val="0"/>
+          <w:sz w:val="18"/>
+          <w:szCs w:val="18"/>
+          <w:bdr w:val="none" w:sz="0" w:space="0" w:color="auto" w:frame="1"/>
+          <w14:ligatures w14:val="none"/>
+        </w:rPr>
+        <w:t>  </w:t>
       </w:r>
     </w:p>
     <w:p>
@@ -8029,7 +9333,33 @@
           <w:bdr w:val="none" w:sz="0" w:space="0" w:color="auto" w:frame="1"/>
           <w14:ligatures w14:val="none"/>
         </w:rPr>
-        <w:t> Timer1()   interrupt 3  </w:t>
+        <w:t> Timer1</w:t>
+      </w:r>
+      <w:proofErr w:type="gramStart"/>
+      <w:r>
+        <w:rPr>
+          <w:rFonts w:ascii="Consolas" w:eastAsia="Times New Roman" w:hAnsi="Consolas" w:cs="Times New Roman"/>
+          <w:color w:val="000000"/>
+          <w:kern w:val="0"/>
+          <w:sz w:val="18"/>
+          <w:szCs w:val="18"/>
+          <w:bdr w:val="none" w:sz="0" w:space="0" w:color="auto" w:frame="1"/>
+          <w14:ligatures w14:val="none"/>
+        </w:rPr>
+        <w:t>()   </w:t>
+      </w:r>
+      <w:proofErr w:type="gramEnd"/>
+      <w:r>
+        <w:rPr>
+          <w:rFonts w:ascii="Consolas" w:eastAsia="Times New Roman" w:hAnsi="Consolas" w:cs="Times New Roman"/>
+          <w:color w:val="000000"/>
+          <w:kern w:val="0"/>
+          <w:sz w:val="18"/>
+          <w:szCs w:val="18"/>
+          <w:bdr w:val="none" w:sz="0" w:space="0" w:color="auto" w:frame="1"/>
+          <w14:ligatures w14:val="none"/>
+        </w:rPr>
+        <w:t>interrupt 3  </w:t>
       </w:r>
     </w:p>
     <w:p>
@@ -8097,7 +9427,33 @@
           <w:bdr w:val="none" w:sz="0" w:space="0" w:color="auto" w:frame="1"/>
           <w14:ligatures w14:val="none"/>
         </w:rPr>
-        <w:t>    TL1 = 0x18;             </w:t>
+        <w:t>    TL1 = 0x</w:t>
+      </w:r>
+      <w:proofErr w:type="gramStart"/>
+      <w:r>
+        <w:rPr>
+          <w:rFonts w:ascii="Consolas" w:eastAsia="Times New Roman" w:hAnsi="Consolas" w:cs="Times New Roman"/>
+          <w:color w:val="000000"/>
+          <w:kern w:val="0"/>
+          <w:sz w:val="18"/>
+          <w:szCs w:val="18"/>
+          <w:bdr w:val="none" w:sz="0" w:space="0" w:color="auto" w:frame="1"/>
+          <w14:ligatures w14:val="none"/>
+        </w:rPr>
+        <w:t>18;   </w:t>
+      </w:r>
+      <w:proofErr w:type="gramEnd"/>
+      <w:r>
+        <w:rPr>
+          <w:rFonts w:ascii="Consolas" w:eastAsia="Times New Roman" w:hAnsi="Consolas" w:cs="Times New Roman"/>
+          <w:color w:val="000000"/>
+          <w:kern w:val="0"/>
+          <w:sz w:val="18"/>
+          <w:szCs w:val="18"/>
+          <w:bdr w:val="none" w:sz="0" w:space="0" w:color="auto" w:frame="1"/>
+          <w14:ligatures w14:val="none"/>
+        </w:rPr>
+        <w:t>          </w:t>
       </w:r>
       <w:r>
         <w:rPr>
@@ -8167,7 +9523,33 @@
           <w:bdr w:val="none" w:sz="0" w:space="0" w:color="auto" w:frame="1"/>
           <w14:ligatures w14:val="none"/>
         </w:rPr>
-        <w:t>    TH1 = 0xFC;             </w:t>
+        <w:t>    TH1 = 0</w:t>
+      </w:r>
+      <w:proofErr w:type="gramStart"/>
+      <w:r>
+        <w:rPr>
+          <w:rFonts w:ascii="Consolas" w:eastAsia="Times New Roman" w:hAnsi="Consolas" w:cs="Times New Roman"/>
+          <w:color w:val="000000"/>
+          <w:kern w:val="0"/>
+          <w:sz w:val="18"/>
+          <w:szCs w:val="18"/>
+          <w:bdr w:val="none" w:sz="0" w:space="0" w:color="auto" w:frame="1"/>
+          <w14:ligatures w14:val="none"/>
+        </w:rPr>
+        <w:t>xFC;   </w:t>
+      </w:r>
+      <w:proofErr w:type="gramEnd"/>
+      <w:r>
+        <w:rPr>
+          <w:rFonts w:ascii="Consolas" w:eastAsia="Times New Roman" w:hAnsi="Consolas" w:cs="Times New Roman"/>
+          <w:color w:val="000000"/>
+          <w:kern w:val="0"/>
+          <w:sz w:val="18"/>
+          <w:szCs w:val="18"/>
+          <w:bdr w:val="none" w:sz="0" w:space="0" w:color="auto" w:frame="1"/>
+          <w14:ligatures w14:val="none"/>
+        </w:rPr>
+        <w:t>          </w:t>
       </w:r>
       <w:r>
         <w:rPr>
@@ -8237,8 +9619,33 @@
           <w:bdr w:val="none" w:sz="0" w:space="0" w:color="auto" w:frame="1"/>
           <w14:ligatures w14:val="none"/>
         </w:rPr>
-        <w:lastRenderedPageBreak/>
-        <w:t>    count1++;  </w:t>
+        <w:t>    count1+</w:t>
+      </w:r>
+      <w:proofErr w:type="gramStart"/>
+      <w:r>
+        <w:rPr>
+          <w:rFonts w:ascii="Consolas" w:eastAsia="Times New Roman" w:hAnsi="Consolas" w:cs="Times New Roman"/>
+          <w:color w:val="000000"/>
+          <w:kern w:val="0"/>
+          <w:sz w:val="18"/>
+          <w:szCs w:val="18"/>
+          <w:bdr w:val="none" w:sz="0" w:space="0" w:color="auto" w:frame="1"/>
+          <w14:ligatures w14:val="none"/>
+        </w:rPr>
+        <w:t>+;</w:t>
+      </w:r>
+      <w:proofErr w:type="gramEnd"/>
+      <w:r>
+        <w:rPr>
+          <w:rFonts w:ascii="Consolas" w:eastAsia="Times New Roman" w:hAnsi="Consolas" w:cs="Times New Roman"/>
+          <w:color w:val="000000"/>
+          <w:kern w:val="0"/>
+          <w:sz w:val="18"/>
+          <w:szCs w:val="18"/>
+          <w:bdr w:val="none" w:sz="0" w:space="0" w:color="auto" w:frame="1"/>
+          <w14:ligatures w14:val="none"/>
+        </w:rPr>
+        <w:t>  </w:t>
       </w:r>
     </w:p>
     <w:p>
@@ -8402,7 +9809,33 @@
           <w:bdr w:val="none" w:sz="0" w:space="0" w:color="auto" w:frame="1"/>
           <w14:ligatures w14:val="none"/>
         </w:rPr>
-        <w:t>        count1=0;           </w:t>
+        <w:t>        count1=</w:t>
+      </w:r>
+      <w:proofErr w:type="gramStart"/>
+      <w:r>
+        <w:rPr>
+          <w:rFonts w:ascii="Consolas" w:eastAsia="Times New Roman" w:hAnsi="Consolas" w:cs="Times New Roman"/>
+          <w:color w:val="000000"/>
+          <w:kern w:val="0"/>
+          <w:sz w:val="18"/>
+          <w:szCs w:val="18"/>
+          <w:bdr w:val="none" w:sz="0" w:space="0" w:color="auto" w:frame="1"/>
+          <w14:ligatures w14:val="none"/>
+        </w:rPr>
+        <w:t>0;   </w:t>
+      </w:r>
+      <w:proofErr w:type="gramEnd"/>
+      <w:r>
+        <w:rPr>
+          <w:rFonts w:ascii="Consolas" w:eastAsia="Times New Roman" w:hAnsi="Consolas" w:cs="Times New Roman"/>
+          <w:color w:val="000000"/>
+          <w:kern w:val="0"/>
+          <w:sz w:val="18"/>
+          <w:szCs w:val="18"/>
+          <w:bdr w:val="none" w:sz="0" w:space="0" w:color="auto" w:frame="1"/>
+          <w14:ligatures w14:val="none"/>
+        </w:rPr>
+        <w:t>        </w:t>
       </w:r>
       <w:r>
         <w:rPr>
@@ -8542,7 +9975,33 @@
           <w:bdr w:val="none" w:sz="0" w:space="0" w:color="auto" w:frame="1"/>
           <w14:ligatures w14:val="none"/>
         </w:rPr>
-        <w:t>        P0=0;               </w:t>
+        <w:t>        P0=</w:t>
+      </w:r>
+      <w:proofErr w:type="gramStart"/>
+      <w:r>
+        <w:rPr>
+          <w:rFonts w:ascii="Consolas" w:eastAsia="Times New Roman" w:hAnsi="Consolas" w:cs="Times New Roman"/>
+          <w:color w:val="000000"/>
+          <w:kern w:val="0"/>
+          <w:sz w:val="18"/>
+          <w:szCs w:val="18"/>
+          <w:bdr w:val="none" w:sz="0" w:space="0" w:color="auto" w:frame="1"/>
+          <w14:ligatures w14:val="none"/>
+        </w:rPr>
+        <w:t>0;   </w:t>
+      </w:r>
+      <w:proofErr w:type="gramEnd"/>
+      <w:r>
+        <w:rPr>
+          <w:rFonts w:ascii="Consolas" w:eastAsia="Times New Roman" w:hAnsi="Consolas" w:cs="Times New Roman"/>
+          <w:color w:val="000000"/>
+          <w:kern w:val="0"/>
+          <w:sz w:val="18"/>
+          <w:szCs w:val="18"/>
+          <w:bdr w:val="none" w:sz="0" w:space="0" w:color="auto" w:frame="1"/>
+          <w14:ligatures w14:val="none"/>
+        </w:rPr>
+        <w:t>            </w:t>
       </w:r>
       <w:r>
         <w:rPr>
@@ -8612,7 +10071,47 @@
           <w:bdr w:val="none" w:sz="0" w:space="0" w:color="auto" w:frame="1"/>
           <w14:ligatures w14:val="none"/>
         </w:rPr>
-        <w:t>        P0=show[i];         </w:t>
+        <w:t>        P0=show[</w:t>
+      </w:r>
+      <w:proofErr w:type="spellStart"/>
+      <w:r>
+        <w:rPr>
+          <w:rFonts w:ascii="Consolas" w:eastAsia="Times New Roman" w:hAnsi="Consolas" w:cs="Times New Roman"/>
+          <w:color w:val="000000"/>
+          <w:kern w:val="0"/>
+          <w:sz w:val="18"/>
+          <w:szCs w:val="18"/>
+          <w:bdr w:val="none" w:sz="0" w:space="0" w:color="auto" w:frame="1"/>
+          <w14:ligatures w14:val="none"/>
+        </w:rPr>
+        <w:t>i</w:t>
+      </w:r>
+      <w:proofErr w:type="spellEnd"/>
+      <w:proofErr w:type="gramStart"/>
+      <w:r>
+        <w:rPr>
+          <w:rFonts w:ascii="Consolas" w:eastAsia="Times New Roman" w:hAnsi="Consolas" w:cs="Times New Roman"/>
+          <w:color w:val="000000"/>
+          <w:kern w:val="0"/>
+          <w:sz w:val="18"/>
+          <w:szCs w:val="18"/>
+          <w:bdr w:val="none" w:sz="0" w:space="0" w:color="auto" w:frame="1"/>
+          <w14:ligatures w14:val="none"/>
+        </w:rPr>
+        <w:t>];   </w:t>
+      </w:r>
+      <w:proofErr w:type="gramEnd"/>
+      <w:r>
+        <w:rPr>
+          <w:rFonts w:ascii="Consolas" w:eastAsia="Times New Roman" w:hAnsi="Consolas" w:cs="Times New Roman"/>
+          <w:color w:val="000000"/>
+          <w:kern w:val="0"/>
+          <w:sz w:val="18"/>
+          <w:szCs w:val="18"/>
+          <w:bdr w:val="none" w:sz="0" w:space="0" w:color="auto" w:frame="1"/>
+          <w14:ligatures w14:val="none"/>
+        </w:rPr>
+        <w:t>      </w:t>
       </w:r>
       <w:r>
         <w:rPr>
@@ -8682,7 +10181,59 @@
           <w:bdr w:val="none" w:sz="0" w:space="0" w:color="auto" w:frame="1"/>
           <w14:ligatures w14:val="none"/>
         </w:rPr>
-        <w:t>        i++;  </w:t>
+        <w:t>        </w:t>
+      </w:r>
+      <w:proofErr w:type="spellStart"/>
+      <w:r>
+        <w:rPr>
+          <w:rFonts w:ascii="Consolas" w:eastAsia="Times New Roman" w:hAnsi="Consolas" w:cs="Times New Roman"/>
+          <w:color w:val="000000"/>
+          <w:kern w:val="0"/>
+          <w:sz w:val="18"/>
+          <w:szCs w:val="18"/>
+          <w:bdr w:val="none" w:sz="0" w:space="0" w:color="auto" w:frame="1"/>
+          <w14:ligatures w14:val="none"/>
+        </w:rPr>
+        <w:t>i</w:t>
+      </w:r>
+      <w:proofErr w:type="spellEnd"/>
+      <w:r>
+        <w:rPr>
+          <w:rFonts w:ascii="Consolas" w:eastAsia="Times New Roman" w:hAnsi="Consolas" w:cs="Times New Roman"/>
+          <w:color w:val="000000"/>
+          <w:kern w:val="0"/>
+          <w:sz w:val="18"/>
+          <w:szCs w:val="18"/>
+          <w:bdr w:val="none" w:sz="0" w:space="0" w:color="auto" w:frame="1"/>
+          <w14:ligatures w14:val="none"/>
+        </w:rPr>
+        <w:t>+</w:t>
+      </w:r>
+      <w:proofErr w:type="gramStart"/>
+      <w:r>
+        <w:rPr>
+          <w:rFonts w:ascii="Consolas" w:eastAsia="Times New Roman" w:hAnsi="Consolas" w:cs="Times New Roman"/>
+          <w:color w:val="000000"/>
+          <w:kern w:val="0"/>
+          <w:sz w:val="18"/>
+          <w:szCs w:val="18"/>
+          <w:bdr w:val="none" w:sz="0" w:space="0" w:color="auto" w:frame="1"/>
+          <w14:ligatures w14:val="none"/>
+        </w:rPr>
+        <w:t>+;</w:t>
+      </w:r>
+      <w:proofErr w:type="gramEnd"/>
+      <w:r>
+        <w:rPr>
+          <w:rFonts w:ascii="Consolas" w:eastAsia="Times New Roman" w:hAnsi="Consolas" w:cs="Times New Roman"/>
+          <w:color w:val="000000"/>
+          <w:kern w:val="0"/>
+          <w:sz w:val="18"/>
+          <w:szCs w:val="18"/>
+          <w:bdr w:val="none" w:sz="0" w:space="0" w:color="auto" w:frame="1"/>
+          <w14:ligatures w14:val="none"/>
+        </w:rPr>
+        <w:t>  </w:t>
       </w:r>
     </w:p>
     <w:p>
@@ -8742,7 +10293,33 @@
           <w:bdr w:val="none" w:sz="0" w:space="0" w:color="auto" w:frame="1"/>
           <w14:ligatures w14:val="none"/>
         </w:rPr>
-        <w:t>(i&gt;7)  </w:t>
+        <w:t>(</w:t>
+      </w:r>
+      <w:proofErr w:type="spellStart"/>
+      <w:r>
+        <w:rPr>
+          <w:rFonts w:ascii="Consolas" w:eastAsia="Times New Roman" w:hAnsi="Consolas" w:cs="Times New Roman"/>
+          <w:color w:val="000000"/>
+          <w:kern w:val="0"/>
+          <w:sz w:val="18"/>
+          <w:szCs w:val="18"/>
+          <w:bdr w:val="none" w:sz="0" w:space="0" w:color="auto" w:frame="1"/>
+          <w14:ligatures w14:val="none"/>
+        </w:rPr>
+        <w:t>i</w:t>
+      </w:r>
+      <w:proofErr w:type="spellEnd"/>
+      <w:r>
+        <w:rPr>
+          <w:rFonts w:ascii="Consolas" w:eastAsia="Times New Roman" w:hAnsi="Consolas" w:cs="Times New Roman"/>
+          <w:color w:val="000000"/>
+          <w:kern w:val="0"/>
+          <w:sz w:val="18"/>
+          <w:szCs w:val="18"/>
+          <w:bdr w:val="none" w:sz="0" w:space="0" w:color="auto" w:frame="1"/>
+          <w14:ligatures w14:val="none"/>
+        </w:rPr>
+        <w:t>&gt;7)  </w:t>
       </w:r>
     </w:p>
     <w:p>
@@ -8776,7 +10353,59 @@
           <w:bdr w:val="none" w:sz="0" w:space="0" w:color="auto" w:frame="1"/>
           <w14:ligatures w14:val="none"/>
         </w:rPr>
-        <w:t>            i=0;            </w:t>
+        <w:t>            </w:t>
+      </w:r>
+      <w:proofErr w:type="spellStart"/>
+      <w:r>
+        <w:rPr>
+          <w:rFonts w:ascii="Consolas" w:eastAsia="Times New Roman" w:hAnsi="Consolas" w:cs="Times New Roman"/>
+          <w:color w:val="000000"/>
+          <w:kern w:val="0"/>
+          <w:sz w:val="18"/>
+          <w:szCs w:val="18"/>
+          <w:bdr w:val="none" w:sz="0" w:space="0" w:color="auto" w:frame="1"/>
+          <w14:ligatures w14:val="none"/>
+        </w:rPr>
+        <w:t>i</w:t>
+      </w:r>
+      <w:proofErr w:type="spellEnd"/>
+      <w:r>
+        <w:rPr>
+          <w:rFonts w:ascii="Consolas" w:eastAsia="Times New Roman" w:hAnsi="Consolas" w:cs="Times New Roman"/>
+          <w:color w:val="000000"/>
+          <w:kern w:val="0"/>
+          <w:sz w:val="18"/>
+          <w:szCs w:val="18"/>
+          <w:bdr w:val="none" w:sz="0" w:space="0" w:color="auto" w:frame="1"/>
+          <w14:ligatures w14:val="none"/>
+        </w:rPr>
+        <w:t>=</w:t>
+      </w:r>
+      <w:proofErr w:type="gramStart"/>
+      <w:r>
+        <w:rPr>
+          <w:rFonts w:ascii="Consolas" w:eastAsia="Times New Roman" w:hAnsi="Consolas" w:cs="Times New Roman"/>
+          <w:color w:val="000000"/>
+          <w:kern w:val="0"/>
+          <w:sz w:val="18"/>
+          <w:szCs w:val="18"/>
+          <w:bdr w:val="none" w:sz="0" w:space="0" w:color="auto" w:frame="1"/>
+          <w14:ligatures w14:val="none"/>
+        </w:rPr>
+        <w:t>0;   </w:t>
+      </w:r>
+      <w:proofErr w:type="gramEnd"/>
+      <w:r>
+        <w:rPr>
+          <w:rFonts w:ascii="Consolas" w:eastAsia="Times New Roman" w:hAnsi="Consolas" w:cs="Times New Roman"/>
+          <w:color w:val="000000"/>
+          <w:kern w:val="0"/>
+          <w:sz w:val="18"/>
+          <w:szCs w:val="18"/>
+          <w:bdr w:val="none" w:sz="0" w:space="0" w:color="auto" w:frame="1"/>
+          <w14:ligatures w14:val="none"/>
+        </w:rPr>
+        <w:t>         </w:t>
       </w:r>
       <w:r>
         <w:rPr>
@@ -8906,7 +10535,33 @@
           <w:bdr w:val="none" w:sz="0" w:space="0" w:color="auto" w:frame="1"/>
           <w14:ligatures w14:val="none"/>
         </w:rPr>
-        <w:t>            P2=0x07;        </w:t>
+        <w:t>            P2=0x</w:t>
+      </w:r>
+      <w:proofErr w:type="gramStart"/>
+      <w:r>
+        <w:rPr>
+          <w:rFonts w:ascii="Consolas" w:eastAsia="Times New Roman" w:hAnsi="Consolas" w:cs="Times New Roman"/>
+          <w:color w:val="000000"/>
+          <w:kern w:val="0"/>
+          <w:sz w:val="18"/>
+          <w:szCs w:val="18"/>
+          <w:bdr w:val="none" w:sz="0" w:space="0" w:color="auto" w:frame="1"/>
+          <w14:ligatures w14:val="none"/>
+        </w:rPr>
+        <w:t>07;   </w:t>
+      </w:r>
+      <w:proofErr w:type="gramEnd"/>
+      <w:r>
+        <w:rPr>
+          <w:rFonts w:ascii="Consolas" w:eastAsia="Times New Roman" w:hAnsi="Consolas" w:cs="Times New Roman"/>
+          <w:color w:val="000000"/>
+          <w:kern w:val="0"/>
+          <w:sz w:val="18"/>
+          <w:szCs w:val="18"/>
+          <w:bdr w:val="none" w:sz="0" w:space="0" w:color="auto" w:frame="1"/>
+          <w14:ligatures w14:val="none"/>
+        </w:rPr>
+        <w:t>     </w:t>
       </w:r>
       <w:r>
         <w:rPr>
@@ -9015,6 +10670,7 @@
     </w:p>
     <w:p>
       <w:pPr>
+        <w:ind w:firstLineChars="200" w:firstLine="480"/>
         <w:rPr>
           <w:rFonts w:ascii="宋体" w:eastAsia="宋体" w:hAnsi="宋体"/>
         </w:rPr>
@@ -9089,7 +10745,33 @@
           <w:bdr w:val="none" w:sz="0" w:space="0" w:color="auto" w:frame="1"/>
           <w14:ligatures w14:val="none"/>
         </w:rPr>
-        <w:t> dig[]={0x3f, 0x06, 0x5b, 0x4f,0x66, 0x6d, 0x7d, 0x07,0x7f, 0x6f, 0x77, 0x7c,0x39, 0x5e, 0x79, 0x71};</w:t>
+        <w:t> </w:t>
+      </w:r>
+      <w:proofErr w:type="gramStart"/>
+      <w:r>
+        <w:rPr>
+          <w:rFonts w:ascii="Consolas" w:eastAsia="Times New Roman" w:hAnsi="Consolas" w:cs="Times New Roman"/>
+          <w:color w:val="000000"/>
+          <w:kern w:val="0"/>
+          <w:sz w:val="18"/>
+          <w:szCs w:val="18"/>
+          <w:bdr w:val="none" w:sz="0" w:space="0" w:color="auto" w:frame="1"/>
+          <w14:ligatures w14:val="none"/>
+        </w:rPr>
+        <w:t>dig[</w:t>
+      </w:r>
+      <w:proofErr w:type="gramEnd"/>
+      <w:r>
+        <w:rPr>
+          <w:rFonts w:ascii="Consolas" w:eastAsia="Times New Roman" w:hAnsi="Consolas" w:cs="Times New Roman"/>
+          <w:color w:val="000000"/>
+          <w:kern w:val="0"/>
+          <w:sz w:val="18"/>
+          <w:szCs w:val="18"/>
+          <w:bdr w:val="none" w:sz="0" w:space="0" w:color="auto" w:frame="1"/>
+          <w14:ligatures w14:val="none"/>
+        </w:rPr>
+        <w:t>]={0x3f, 0x06, 0x5b, 0x4f,0x66, 0x6d, 0x7d, 0x07,0x7f, 0x6f, 0x77, 0x7c,0x39, 0x5e, 0x79, 0x71};</w:t>
       </w:r>
       <w:r>
         <w:rPr>
@@ -9173,7 +10855,33 @@
           <w:bdr w:val="none" w:sz="0" w:space="0" w:color="auto" w:frame="1"/>
           <w14:ligatures w14:val="none"/>
         </w:rPr>
-        <w:t> show[]={0,0,0,0,0,0,0,0};</w:t>
+        <w:t> </w:t>
+      </w:r>
+      <w:proofErr w:type="gramStart"/>
+      <w:r>
+        <w:rPr>
+          <w:rFonts w:ascii="Consolas" w:eastAsia="Times New Roman" w:hAnsi="Consolas" w:cs="Times New Roman"/>
+          <w:color w:val="000000"/>
+          <w:kern w:val="0"/>
+          <w:sz w:val="18"/>
+          <w:szCs w:val="18"/>
+          <w:bdr w:val="none" w:sz="0" w:space="0" w:color="auto" w:frame="1"/>
+          <w14:ligatures w14:val="none"/>
+        </w:rPr>
+        <w:t>show[</w:t>
+      </w:r>
+      <w:proofErr w:type="gramEnd"/>
+      <w:r>
+        <w:rPr>
+          <w:rFonts w:ascii="Consolas" w:eastAsia="Times New Roman" w:hAnsi="Consolas" w:cs="Times New Roman"/>
+          <w:color w:val="000000"/>
+          <w:kern w:val="0"/>
+          <w:sz w:val="18"/>
+          <w:szCs w:val="18"/>
+          <w:bdr w:val="none" w:sz="0" w:space="0" w:color="auto" w:frame="1"/>
+          <w14:ligatures w14:val="none"/>
+        </w:rPr>
+        <w:t>]={0,0,0,0,0,0,0,0};</w:t>
       </w:r>
       <w:r>
         <w:rPr>
@@ -9257,7 +10965,33 @@
           <w:bdr w:val="none" w:sz="0" w:space="0" w:color="auto" w:frame="1"/>
           <w14:ligatures w14:val="none"/>
         </w:rPr>
-        <w:t> main()  </w:t>
+        <w:t> </w:t>
+      </w:r>
+      <w:proofErr w:type="gramStart"/>
+      <w:r>
+        <w:rPr>
+          <w:rFonts w:ascii="Consolas" w:eastAsia="Times New Roman" w:hAnsi="Consolas" w:cs="Times New Roman"/>
+          <w:color w:val="000000"/>
+          <w:kern w:val="0"/>
+          <w:sz w:val="18"/>
+          <w:szCs w:val="18"/>
+          <w:bdr w:val="none" w:sz="0" w:space="0" w:color="auto" w:frame="1"/>
+          <w14:ligatures w14:val="none"/>
+        </w:rPr>
+        <w:t>main(</w:t>
+      </w:r>
+      <w:proofErr w:type="gramEnd"/>
+      <w:r>
+        <w:rPr>
+          <w:rFonts w:ascii="Consolas" w:eastAsia="Times New Roman" w:hAnsi="Consolas" w:cs="Times New Roman"/>
+          <w:color w:val="000000"/>
+          <w:kern w:val="0"/>
+          <w:sz w:val="18"/>
+          <w:szCs w:val="18"/>
+          <w:bdr w:val="none" w:sz="0" w:space="0" w:color="auto" w:frame="1"/>
+          <w14:ligatures w14:val="none"/>
+        </w:rPr>
+        <w:t>)  </w:t>
       </w:r>
     </w:p>
     <w:p>
@@ -9361,7 +11095,33 @@
           <w:bdr w:val="none" w:sz="0" w:space="0" w:color="auto" w:frame="1"/>
           <w14:ligatures w14:val="none"/>
         </w:rPr>
-        <w:t>Timer0_Init();                //</w:t>
+        <w:t>Timer0_</w:t>
+      </w:r>
+      <w:proofErr w:type="gramStart"/>
+      <w:r>
+        <w:rPr>
+          <w:rFonts w:ascii="Consolas" w:eastAsia="Times New Roman" w:hAnsi="Consolas" w:cs="Times New Roman"/>
+          <w:color w:val="008200"/>
+          <w:kern w:val="0"/>
+          <w:sz w:val="18"/>
+          <w:szCs w:val="18"/>
+          <w:bdr w:val="none" w:sz="0" w:space="0" w:color="auto" w:frame="1"/>
+          <w14:ligatures w14:val="none"/>
+        </w:rPr>
+        <w:t>Init(</w:t>
+      </w:r>
+      <w:proofErr w:type="gramEnd"/>
+      <w:r>
+        <w:rPr>
+          <w:rFonts w:ascii="Consolas" w:eastAsia="Times New Roman" w:hAnsi="Consolas" w:cs="Times New Roman"/>
+          <w:color w:val="008200"/>
+          <w:kern w:val="0"/>
+          <w:sz w:val="18"/>
+          <w:szCs w:val="18"/>
+          <w:bdr w:val="none" w:sz="0" w:space="0" w:color="auto" w:frame="1"/>
+          <w14:ligatures w14:val="none"/>
+        </w:rPr>
+        <w:t>);                //</w:t>
       </w:r>
       <w:r>
         <w:rPr>
@@ -9431,7 +11191,33 @@
           <w:bdr w:val="none" w:sz="0" w:space="0" w:color="auto" w:frame="1"/>
           <w14:ligatures w14:val="none"/>
         </w:rPr>
-        <w:t>    Timer1_Init();                  </w:t>
+        <w:t>    Timer1_</w:t>
+      </w:r>
+      <w:proofErr w:type="gramStart"/>
+      <w:r>
+        <w:rPr>
+          <w:rFonts w:ascii="Consolas" w:eastAsia="Times New Roman" w:hAnsi="Consolas" w:cs="Times New Roman"/>
+          <w:color w:val="000000"/>
+          <w:kern w:val="0"/>
+          <w:sz w:val="18"/>
+          <w:szCs w:val="18"/>
+          <w:bdr w:val="none" w:sz="0" w:space="0" w:color="auto" w:frame="1"/>
+          <w14:ligatures w14:val="none"/>
+        </w:rPr>
+        <w:t>Init(</w:t>
+      </w:r>
+      <w:proofErr w:type="gramEnd"/>
+      <w:r>
+        <w:rPr>
+          <w:rFonts w:ascii="Consolas" w:eastAsia="Times New Roman" w:hAnsi="Consolas" w:cs="Times New Roman"/>
+          <w:color w:val="000000"/>
+          <w:kern w:val="0"/>
+          <w:sz w:val="18"/>
+          <w:szCs w:val="18"/>
+          <w:bdr w:val="none" w:sz="0" w:space="0" w:color="auto" w:frame="1"/>
+          <w14:ligatures w14:val="none"/>
+        </w:rPr>
+        <w:t>);                  </w:t>
       </w:r>
       <w:r>
         <w:rPr>
@@ -9585,6 +11371,7 @@
         </w:rPr>
         <w:t>    </w:t>
       </w:r>
+      <w:proofErr w:type="gramStart"/>
       <w:r>
         <w:rPr>
           <w:rFonts w:ascii="Consolas" w:eastAsia="Times New Roman" w:hAnsi="Consolas" w:cs="Times New Roman"/>
@@ -9609,7 +11396,20 @@
           <w:bdr w:val="none" w:sz="0" w:space="0" w:color="auto" w:frame="1"/>
           <w14:ligatures w14:val="none"/>
         </w:rPr>
-        <w:t>(1)  </w:t>
+        <w:t>(</w:t>
+      </w:r>
+      <w:proofErr w:type="gramEnd"/>
+      <w:r>
+        <w:rPr>
+          <w:rFonts w:ascii="Consolas" w:eastAsia="Times New Roman" w:hAnsi="Consolas" w:cs="Times New Roman"/>
+          <w:color w:val="000000"/>
+          <w:kern w:val="0"/>
+          <w:sz w:val="18"/>
+          <w:szCs w:val="18"/>
+          <w:bdr w:val="none" w:sz="0" w:space="0" w:color="auto" w:frame="1"/>
+          <w14:ligatures w14:val="none"/>
+        </w:rPr>
+        <w:t>1)  </w:t>
       </w:r>
     </w:p>
     <w:p>
@@ -9703,7 +11503,47 @@
           <w:bdr w:val="none" w:sz="0" w:space="0" w:color="auto" w:frame="1"/>
           <w14:ligatures w14:val="none"/>
         </w:rPr>
-        <w:t> key=MatrixKey();       </w:t>
+        <w:t> key=</w:t>
+      </w:r>
+      <w:proofErr w:type="spellStart"/>
+      <w:proofErr w:type="gramStart"/>
+      <w:r>
+        <w:rPr>
+          <w:rFonts w:ascii="Consolas" w:eastAsia="Times New Roman" w:hAnsi="Consolas" w:cs="Times New Roman"/>
+          <w:color w:val="000000"/>
+          <w:kern w:val="0"/>
+          <w:sz w:val="18"/>
+          <w:szCs w:val="18"/>
+          <w:bdr w:val="none" w:sz="0" w:space="0" w:color="auto" w:frame="1"/>
+          <w14:ligatures w14:val="none"/>
+        </w:rPr>
+        <w:t>MatrixKey</w:t>
+      </w:r>
+      <w:proofErr w:type="spellEnd"/>
+      <w:r>
+        <w:rPr>
+          <w:rFonts w:ascii="Consolas" w:eastAsia="Times New Roman" w:hAnsi="Consolas" w:cs="Times New Roman"/>
+          <w:color w:val="000000"/>
+          <w:kern w:val="0"/>
+          <w:sz w:val="18"/>
+          <w:szCs w:val="18"/>
+          <w:bdr w:val="none" w:sz="0" w:space="0" w:color="auto" w:frame="1"/>
+          <w14:ligatures w14:val="none"/>
+        </w:rPr>
+        <w:t>(</w:t>
+      </w:r>
+      <w:proofErr w:type="gramEnd"/>
+      <w:r>
+        <w:rPr>
+          <w:rFonts w:ascii="Consolas" w:eastAsia="Times New Roman" w:hAnsi="Consolas" w:cs="Times New Roman"/>
+          <w:color w:val="000000"/>
+          <w:kern w:val="0"/>
+          <w:sz w:val="18"/>
+          <w:szCs w:val="18"/>
+          <w:bdr w:val="none" w:sz="0" w:space="0" w:color="auto" w:frame="1"/>
+          <w14:ligatures w14:val="none"/>
+        </w:rPr>
+        <w:t>);       </w:t>
       </w:r>
       <w:r>
         <w:rPr>
@@ -9893,7 +11733,59 @@
           <w:bdr w:val="none" w:sz="0" w:space="0" w:color="auto" w:frame="1"/>
           <w14:ligatures w14:val="none"/>
         </w:rPr>
-        <w:t> tmp=7;  </w:t>
+        <w:t> </w:t>
+      </w:r>
+      <w:proofErr w:type="spellStart"/>
+      <w:r>
+        <w:rPr>
+          <w:rFonts w:ascii="Consolas" w:eastAsia="Times New Roman" w:hAnsi="Consolas" w:cs="Times New Roman"/>
+          <w:color w:val="000000"/>
+          <w:kern w:val="0"/>
+          <w:sz w:val="18"/>
+          <w:szCs w:val="18"/>
+          <w:bdr w:val="none" w:sz="0" w:space="0" w:color="auto" w:frame="1"/>
+          <w14:ligatures w14:val="none"/>
+        </w:rPr>
+        <w:t>tmp</w:t>
+      </w:r>
+      <w:proofErr w:type="spellEnd"/>
+      <w:r>
+        <w:rPr>
+          <w:rFonts w:ascii="Consolas" w:eastAsia="Times New Roman" w:hAnsi="Consolas" w:cs="Times New Roman"/>
+          <w:color w:val="000000"/>
+          <w:kern w:val="0"/>
+          <w:sz w:val="18"/>
+          <w:szCs w:val="18"/>
+          <w:bdr w:val="none" w:sz="0" w:space="0" w:color="auto" w:frame="1"/>
+          <w14:ligatures w14:val="none"/>
+        </w:rPr>
+        <w:t>=</w:t>
+      </w:r>
+      <w:proofErr w:type="gramStart"/>
+      <w:r>
+        <w:rPr>
+          <w:rFonts w:ascii="Consolas" w:eastAsia="Times New Roman" w:hAnsi="Consolas" w:cs="Times New Roman"/>
+          <w:color w:val="000000"/>
+          <w:kern w:val="0"/>
+          <w:sz w:val="18"/>
+          <w:szCs w:val="18"/>
+          <w:bdr w:val="none" w:sz="0" w:space="0" w:color="auto" w:frame="1"/>
+          <w14:ligatures w14:val="none"/>
+        </w:rPr>
+        <w:t>7;</w:t>
+      </w:r>
+      <w:proofErr w:type="gramEnd"/>
+      <w:r>
+        <w:rPr>
+          <w:rFonts w:ascii="Consolas" w:eastAsia="Times New Roman" w:hAnsi="Consolas" w:cs="Times New Roman"/>
+          <w:color w:val="000000"/>
+          <w:kern w:val="0"/>
+          <w:sz w:val="18"/>
+          <w:szCs w:val="18"/>
+          <w:bdr w:val="none" w:sz="0" w:space="0" w:color="auto" w:frame="1"/>
+          <w14:ligatures w14:val="none"/>
+        </w:rPr>
+        <w:t>  </w:t>
       </w:r>
     </w:p>
     <w:p>
@@ -9953,7 +11845,33 @@
           <w:bdr w:val="none" w:sz="0" w:space="0" w:color="auto" w:frame="1"/>
           <w14:ligatures w14:val="none"/>
         </w:rPr>
-        <w:t>(tmp&gt;=0)  </w:t>
+        <w:t>(</w:t>
+      </w:r>
+      <w:proofErr w:type="spellStart"/>
+      <w:r>
+        <w:rPr>
+          <w:rFonts w:ascii="Consolas" w:eastAsia="Times New Roman" w:hAnsi="Consolas" w:cs="Times New Roman"/>
+          <w:color w:val="000000"/>
+          <w:kern w:val="0"/>
+          <w:sz w:val="18"/>
+          <w:szCs w:val="18"/>
+          <w:bdr w:val="none" w:sz="0" w:space="0" w:color="auto" w:frame="1"/>
+          <w14:ligatures w14:val="none"/>
+        </w:rPr>
+        <w:t>tmp</w:t>
+      </w:r>
+      <w:proofErr w:type="spellEnd"/>
+      <w:r>
+        <w:rPr>
+          <w:rFonts w:ascii="Consolas" w:eastAsia="Times New Roman" w:hAnsi="Consolas" w:cs="Times New Roman"/>
+          <w:color w:val="000000"/>
+          <w:kern w:val="0"/>
+          <w:sz w:val="18"/>
+          <w:szCs w:val="18"/>
+          <w:bdr w:val="none" w:sz="0" w:space="0" w:color="auto" w:frame="1"/>
+          <w14:ligatures w14:val="none"/>
+        </w:rPr>
+        <w:t>&gt;=0)  </w:t>
       </w:r>
     </w:p>
     <w:p>
@@ -10021,7 +11939,59 @@
           <w:bdr w:val="none" w:sz="0" w:space="0" w:color="auto" w:frame="1"/>
           <w14:ligatures w14:val="none"/>
         </w:rPr>
-        <w:t>                show[tmp]=show[tmp-1];  </w:t>
+        <w:t>                show[</w:t>
+      </w:r>
+      <w:proofErr w:type="spellStart"/>
+      <w:r>
+        <w:rPr>
+          <w:rFonts w:ascii="Consolas" w:eastAsia="Times New Roman" w:hAnsi="Consolas" w:cs="Times New Roman"/>
+          <w:color w:val="000000"/>
+          <w:kern w:val="0"/>
+          <w:sz w:val="18"/>
+          <w:szCs w:val="18"/>
+          <w:bdr w:val="none" w:sz="0" w:space="0" w:color="auto" w:frame="1"/>
+          <w14:ligatures w14:val="none"/>
+        </w:rPr>
+        <w:t>tmp</w:t>
+      </w:r>
+      <w:proofErr w:type="spellEnd"/>
+      <w:r>
+        <w:rPr>
+          <w:rFonts w:ascii="Consolas" w:eastAsia="Times New Roman" w:hAnsi="Consolas" w:cs="Times New Roman"/>
+          <w:color w:val="000000"/>
+          <w:kern w:val="0"/>
+          <w:sz w:val="18"/>
+          <w:szCs w:val="18"/>
+          <w:bdr w:val="none" w:sz="0" w:space="0" w:color="auto" w:frame="1"/>
+          <w14:ligatures w14:val="none"/>
+        </w:rPr>
+        <w:t>]=show[tmp-1</w:t>
+      </w:r>
+      <w:proofErr w:type="gramStart"/>
+      <w:r>
+        <w:rPr>
+          <w:rFonts w:ascii="Consolas" w:eastAsia="Times New Roman" w:hAnsi="Consolas" w:cs="Times New Roman"/>
+          <w:color w:val="000000"/>
+          <w:kern w:val="0"/>
+          <w:sz w:val="18"/>
+          <w:szCs w:val="18"/>
+          <w:bdr w:val="none" w:sz="0" w:space="0" w:color="auto" w:frame="1"/>
+          <w14:ligatures w14:val="none"/>
+        </w:rPr>
+        <w:t>];</w:t>
+      </w:r>
+      <w:proofErr w:type="gramEnd"/>
+      <w:r>
+        <w:rPr>
+          <w:rFonts w:ascii="Consolas" w:eastAsia="Times New Roman" w:hAnsi="Consolas" w:cs="Times New Roman"/>
+          <w:color w:val="000000"/>
+          <w:kern w:val="0"/>
+          <w:sz w:val="18"/>
+          <w:szCs w:val="18"/>
+          <w:bdr w:val="none" w:sz="0" w:space="0" w:color="auto" w:frame="1"/>
+          <w14:ligatures w14:val="none"/>
+        </w:rPr>
+        <w:t>  </w:t>
       </w:r>
     </w:p>
     <w:p>
@@ -10055,7 +12025,59 @@
           <w:bdr w:val="none" w:sz="0" w:space="0" w:color="auto" w:frame="1"/>
           <w14:ligatures w14:val="none"/>
         </w:rPr>
-        <w:t>                tmp--;  </w:t>
+        <w:t>                </w:t>
+      </w:r>
+      <w:proofErr w:type="spellStart"/>
+      <w:r>
+        <w:rPr>
+          <w:rFonts w:ascii="Consolas" w:eastAsia="Times New Roman" w:hAnsi="Consolas" w:cs="Times New Roman"/>
+          <w:color w:val="000000"/>
+          <w:kern w:val="0"/>
+          <w:sz w:val="18"/>
+          <w:szCs w:val="18"/>
+          <w:bdr w:val="none" w:sz="0" w:space="0" w:color="auto" w:frame="1"/>
+          <w14:ligatures w14:val="none"/>
+        </w:rPr>
+        <w:t>tmp</w:t>
+      </w:r>
+      <w:proofErr w:type="spellEnd"/>
+      <w:r>
+        <w:rPr>
+          <w:rFonts w:ascii="Consolas" w:eastAsia="Times New Roman" w:hAnsi="Consolas" w:cs="Times New Roman"/>
+          <w:color w:val="000000"/>
+          <w:kern w:val="0"/>
+          <w:sz w:val="18"/>
+          <w:szCs w:val="18"/>
+          <w:bdr w:val="none" w:sz="0" w:space="0" w:color="auto" w:frame="1"/>
+          <w14:ligatures w14:val="none"/>
+        </w:rPr>
+        <w:t>-</w:t>
+      </w:r>
+      <w:proofErr w:type="gramStart"/>
+      <w:r>
+        <w:rPr>
+          <w:rFonts w:ascii="Consolas" w:eastAsia="Times New Roman" w:hAnsi="Consolas" w:cs="Times New Roman"/>
+          <w:color w:val="000000"/>
+          <w:kern w:val="0"/>
+          <w:sz w:val="18"/>
+          <w:szCs w:val="18"/>
+          <w:bdr w:val="none" w:sz="0" w:space="0" w:color="auto" w:frame="1"/>
+          <w14:ligatures w14:val="none"/>
+        </w:rPr>
+        <w:t>-;</w:t>
+      </w:r>
+      <w:proofErr w:type="gramEnd"/>
+      <w:r>
+        <w:rPr>
+          <w:rFonts w:ascii="Consolas" w:eastAsia="Times New Roman" w:hAnsi="Consolas" w:cs="Times New Roman"/>
+          <w:color w:val="000000"/>
+          <w:kern w:val="0"/>
+          <w:sz w:val="18"/>
+          <w:szCs w:val="18"/>
+          <w:bdr w:val="none" w:sz="0" w:space="0" w:color="auto" w:frame="1"/>
+          <w14:ligatures w14:val="none"/>
+        </w:rPr>
+        <w:t>  </w:t>
       </w:r>
     </w:p>
     <w:p>
@@ -10089,7 +12111,33 @@
           <w:bdr w:val="none" w:sz="0" w:space="0" w:color="auto" w:frame="1"/>
           <w14:ligatures w14:val="none"/>
         </w:rPr>
-        <w:t>            }                       </w:t>
+        <w:t>            </w:t>
+      </w:r>
+      <w:proofErr w:type="gramStart"/>
+      <w:r>
+        <w:rPr>
+          <w:rFonts w:ascii="Consolas" w:eastAsia="Times New Roman" w:hAnsi="Consolas" w:cs="Times New Roman"/>
+          <w:color w:val="000000"/>
+          <w:kern w:val="0"/>
+          <w:sz w:val="18"/>
+          <w:szCs w:val="18"/>
+          <w:bdr w:val="none" w:sz="0" w:space="0" w:color="auto" w:frame="1"/>
+          <w14:ligatures w14:val="none"/>
+        </w:rPr>
+        <w:t>}   </w:t>
+      </w:r>
+      <w:proofErr w:type="gramEnd"/>
+      <w:r>
+        <w:rPr>
+          <w:rFonts w:ascii="Consolas" w:eastAsia="Times New Roman" w:hAnsi="Consolas" w:cs="Times New Roman"/>
+          <w:color w:val="000000"/>
+          <w:kern w:val="0"/>
+          <w:sz w:val="18"/>
+          <w:szCs w:val="18"/>
+          <w:bdr w:val="none" w:sz="0" w:space="0" w:color="auto" w:frame="1"/>
+          <w14:ligatures w14:val="none"/>
+        </w:rPr>
+        <w:t>                    </w:t>
       </w:r>
       <w:r>
         <w:rPr>
@@ -10159,7 +12207,33 @@
           <w:bdr w:val="none" w:sz="0" w:space="0" w:color="auto" w:frame="1"/>
           <w14:ligatures w14:val="none"/>
         </w:rPr>
-        <w:t>            show[0]=dig[key-1];     </w:t>
+        <w:t>            show[</w:t>
+      </w:r>
+      <w:proofErr w:type="gramStart"/>
+      <w:r>
+        <w:rPr>
+          <w:rFonts w:ascii="Consolas" w:eastAsia="Times New Roman" w:hAnsi="Consolas" w:cs="Times New Roman"/>
+          <w:color w:val="000000"/>
+          <w:kern w:val="0"/>
+          <w:sz w:val="18"/>
+          <w:szCs w:val="18"/>
+          <w:bdr w:val="none" w:sz="0" w:space="0" w:color="auto" w:frame="1"/>
+          <w14:ligatures w14:val="none"/>
+        </w:rPr>
+        <w:t>0]=</w:t>
+      </w:r>
+      <w:proofErr w:type="gramEnd"/>
+      <w:r>
+        <w:rPr>
+          <w:rFonts w:ascii="Consolas" w:eastAsia="Times New Roman" w:hAnsi="Consolas" w:cs="Times New Roman"/>
+          <w:color w:val="000000"/>
+          <w:kern w:val="0"/>
+          <w:sz w:val="18"/>
+          <w:szCs w:val="18"/>
+          <w:bdr w:val="none" w:sz="0" w:space="0" w:color="auto" w:frame="1"/>
+          <w14:ligatures w14:val="none"/>
+        </w:rPr>
+        <w:t>dig[key-1];     </w:t>
       </w:r>
       <w:r>
         <w:rPr>
@@ -10229,6 +12303,7 @@
           <w:bdr w:val="none" w:sz="0" w:space="0" w:color="auto" w:frame="1"/>
           <w14:ligatures w14:val="none"/>
         </w:rPr>
+        <w:lastRenderedPageBreak/>
         <w:t>        }     </w:t>
       </w:r>
     </w:p>
@@ -10302,6 +12377,7 @@
     </w:p>
     <w:p>
       <w:pPr>
+        <w:ind w:firstLineChars="200" w:firstLine="480"/>
         <w:rPr>
           <w:rFonts w:ascii="宋体" w:eastAsia="宋体" w:hAnsi="宋体"/>
         </w:rPr>
@@ -10351,6 +12427,7 @@
     </w:p>
     <w:p>
       <w:pPr>
+        <w:ind w:firstLineChars="200" w:firstLine="480"/>
         <w:rPr>
           <w:rFonts w:ascii="宋体" w:eastAsia="宋体" w:hAnsi="宋体"/>
         </w:rPr>
@@ -10446,6 +12523,7 @@
     </w:p>
     <w:p>
       <w:pPr>
+        <w:ind w:firstLineChars="200" w:firstLine="480"/>
         <w:rPr>
           <w:rFonts w:ascii="宋体" w:eastAsia="宋体" w:hAnsi="宋体"/>
         </w:rPr>
@@ -10483,15 +12561,15 @@
         <w:rPr>
           <w:rFonts w:ascii="宋体" w:eastAsia="宋体" w:hAnsi="宋体" w:hint="eastAsia"/>
         </w:rPr>
-        <w:lastRenderedPageBreak/>
         <w:t>6 结果与讨论</w:t>
       </w:r>
       <w:bookmarkEnd w:id="9"/>
     </w:p>
     <w:p>
       <w:pPr>
-        <w:rPr>
-          <w:rFonts w:ascii="宋体" w:eastAsia="宋体" w:hAnsi="宋体" w:hint="eastAsia"/>
+        <w:ind w:firstLineChars="200" w:firstLine="480"/>
+        <w:rPr>
+          <w:rFonts w:ascii="宋体" w:eastAsia="宋体" w:hAnsi="宋体"/>
         </w:rPr>
       </w:pPr>
       <w:r>
@@ -10514,7 +12592,7 @@
       </w:r>
     </w:p>
     <w:sectPr>
-      <w:headerReference w:type="default" r:id="rId12"/>
+      <w:headerReference w:type="default" r:id="rId13"/>
       <w:pgSz w:w="12240" w:h="15840"/>
       <w:pgMar w:top="1440" w:right="1800" w:bottom="1440" w:left="1800" w:header="720" w:footer="720" w:gutter="0"/>
       <w:cols w:space="720"/>
